--- a/documentação/Documento_de_Visao_atual.docx
+++ b/documentação/Documento_de_Visao_atual.docx
@@ -17,8 +17,6 @@
           <w:color w:val="000000"/>
         </w:rPr>
       </w:pPr>
-      <w:bookmarkStart w:id="0" w:name="_GoBack"/>
-      <w:bookmarkEnd w:id="0"/>
       <w:r>
         <w:rPr>
           <w:noProof/>
@@ -2502,15 +2500,18 @@
         <w:ind w:firstLine="850"/>
         <w:jc w:val="both"/>
         <w:rPr>
-          <w:color w:val="000000"/>
-        </w:rPr>
-      </w:pPr>
-      <w:r>
-        <w:rPr>
-          <w:rFonts w:ascii="Verdana" w:eastAsia="Verdana" w:hAnsi="Verdana" w:cs="Verdana"/>
-          <w:color w:val="000000"/>
-          <w:sz w:val="24"/>
-          <w:szCs w:val="24"/>
+          <w:rFonts w:ascii="Times New Roman" w:hAnsi="Times New Roman" w:cs="Times New Roman"/>
+          <w:color w:val="000000"/>
+          <w:sz w:val="28"/>
+          <w:szCs w:val="28"/>
+        </w:rPr>
+      </w:pPr>
+      <w:r>
+        <w:rPr>
+          <w:rFonts w:ascii="Times New Roman" w:eastAsia="Verdana" w:hAnsi="Times New Roman" w:cs="Times New Roman"/>
+          <w:color w:val="000000"/>
+          <w:sz w:val="28"/>
+          <w:szCs w:val="28"/>
         </w:rPr>
         <w:t>1. Introdução</w:t>
       </w:r>
@@ -2926,8 +2927,10 @@
         <w:ind w:firstLine="850"/>
         <w:jc w:val="both"/>
         <w:rPr>
-          <w:rFonts w:ascii="Times New Roman" w:hAnsi="Times New Roman" w:cs="Times New Roman"/>
-          <w:color w:val="000000"/>
+          <w:rFonts w:ascii="Times New Roman" w:eastAsia="Verdana" w:hAnsi="Times New Roman" w:cs="Times New Roman"/>
+          <w:color w:val="000000"/>
+          <w:sz w:val="24"/>
+          <w:szCs w:val="24"/>
         </w:rPr>
       </w:pPr>
       <w:r>
@@ -2963,9 +2966,262 @@
         <w:ind w:firstLine="850"/>
         <w:jc w:val="both"/>
         <w:rPr>
-          <w:color w:val="000000"/>
-        </w:rPr>
-      </w:pPr>
+          <w:rFonts w:ascii="Times New Roman" w:hAnsi="Times New Roman" w:cs="Times New Roman"/>
+          <w:color w:val="000000"/>
+        </w:rPr>
+      </w:pPr>
+    </w:p>
+    <w:p>
+      <w:pPr>
+        <w:pBdr>
+          <w:top w:val="nil"/>
+          <w:left w:val="nil"/>
+          <w:bottom w:val="nil"/>
+          <w:right w:val="nil"/>
+          <w:between w:val="nil"/>
+        </w:pBdr>
+        <w:spacing w:line="360" w:lineRule="auto"/>
+        <w:ind w:firstLine="851"/>
+        <w:jc w:val="both"/>
+        <w:rPr>
+          <w:rFonts w:ascii="Times New Roman" w:hAnsi="Times New Roman" w:cs="Times New Roman"/>
+          <w:color w:val="000000"/>
+          <w:sz w:val="28"/>
+          <w:szCs w:val="28"/>
+        </w:rPr>
+      </w:pPr>
+      <w:r>
+        <w:rPr>
+          <w:rFonts w:ascii="Times New Roman" w:eastAsia="Verdana" w:hAnsi="Times New Roman" w:cs="Times New Roman"/>
+          <w:color w:val="000000"/>
+          <w:sz w:val="28"/>
+          <w:szCs w:val="28"/>
+        </w:rPr>
+        <w:t>Objetivos da arquitetura</w:t>
+      </w:r>
+    </w:p>
+    <w:p>
+      <w:pPr>
+        <w:pBdr>
+          <w:top w:val="nil"/>
+          <w:left w:val="nil"/>
+          <w:bottom w:val="nil"/>
+          <w:right w:val="nil"/>
+          <w:between w:val="nil"/>
+        </w:pBdr>
+        <w:spacing w:line="360" w:lineRule="auto"/>
+        <w:ind w:firstLine="851"/>
+        <w:jc w:val="both"/>
+        <w:rPr>
+          <w:rFonts w:ascii="Times New Roman" w:eastAsia="Verdana" w:hAnsi="Times New Roman" w:cs="Times New Roman"/>
+          <w:color w:val="000000"/>
+          <w:sz w:val="28"/>
+          <w:szCs w:val="28"/>
+          <w:u w:val="single"/>
+        </w:rPr>
+      </w:pPr>
+      <w:r>
+        <w:rPr>
+          <w:rFonts w:ascii="Times New Roman" w:eastAsia="Verdana" w:hAnsi="Times New Roman" w:cs="Times New Roman"/>
+          <w:color w:val="000000"/>
+          <w:sz w:val="28"/>
+          <w:szCs w:val="28"/>
+          <w:u w:val="single"/>
+        </w:rPr>
+        <w:t xml:space="preserve">Vem de encontro a interface, estrutura, organização </w:t>
+      </w:r>
+      <w:r>
+        <w:rPr>
+          <w:rFonts w:ascii="Times New Roman" w:eastAsia="Verdana" w:hAnsi="Times New Roman" w:cs="Times New Roman"/>
+          <w:color w:val="000000"/>
+          <w:sz w:val="28"/>
+          <w:szCs w:val="28"/>
+          <w:u w:val="single"/>
+        </w:rPr>
+        <w:t xml:space="preserve">estrutural </w:t>
+      </w:r>
+    </w:p>
+    <w:p>
+      <w:pPr>
+        <w:pBdr>
+          <w:top w:val="nil"/>
+          <w:left w:val="nil"/>
+          <w:bottom w:val="nil"/>
+          <w:right w:val="nil"/>
+          <w:between w:val="nil"/>
+        </w:pBdr>
+        <w:spacing w:line="360" w:lineRule="auto"/>
+        <w:ind w:firstLine="851"/>
+        <w:jc w:val="both"/>
+        <w:rPr>
+          <w:rFonts w:ascii="Times New Roman" w:eastAsia="Verdana" w:hAnsi="Times New Roman" w:cs="Times New Roman"/>
+          <w:color w:val="000000"/>
+          <w:sz w:val="28"/>
+          <w:szCs w:val="28"/>
+          <w:u w:val="single"/>
+        </w:rPr>
+      </w:pPr>
+      <w:r>
+        <w:rPr>
+          <w:rFonts w:ascii="Times New Roman" w:eastAsia="Verdana" w:hAnsi="Times New Roman" w:cs="Times New Roman"/>
+          <w:color w:val="000000"/>
+          <w:sz w:val="28"/>
+          <w:szCs w:val="28"/>
+          <w:u w:val="single"/>
+        </w:rPr>
+        <w:t>do projeto de forma superficial.</w:t>
+      </w:r>
+    </w:p>
+    <w:p>
+      <w:pPr>
+        <w:pBdr>
+          <w:top w:val="nil"/>
+          <w:left w:val="nil"/>
+          <w:bottom w:val="nil"/>
+          <w:right w:val="nil"/>
+          <w:between w:val="nil"/>
+        </w:pBdr>
+        <w:spacing w:line="360" w:lineRule="auto"/>
+        <w:ind w:firstLine="851"/>
+        <w:jc w:val="both"/>
+        <w:rPr>
+          <w:rFonts w:ascii="Times New Roman" w:eastAsia="Verdana" w:hAnsi="Times New Roman" w:cs="Times New Roman"/>
+          <w:color w:val="000000"/>
+          <w:sz w:val="28"/>
+          <w:szCs w:val="28"/>
+          <w:u w:val="single"/>
+        </w:rPr>
+      </w:pPr>
+    </w:p>
+    <w:p>
+      <w:pPr>
+        <w:pBdr>
+          <w:top w:val="nil"/>
+          <w:left w:val="nil"/>
+          <w:bottom w:val="nil"/>
+          <w:right w:val="nil"/>
+          <w:between w:val="nil"/>
+        </w:pBdr>
+        <w:spacing w:line="360" w:lineRule="auto"/>
+        <w:jc w:val="both"/>
+        <w:rPr>
+          <w:rFonts w:ascii="Times New Roman" w:eastAsia="Verdana" w:hAnsi="Times New Roman" w:cs="Times New Roman"/>
+          <w:color w:val="000000"/>
+          <w:sz w:val="24"/>
+          <w:szCs w:val="24"/>
+        </w:rPr>
+      </w:pPr>
+      <w:r>
+        <w:rPr>
+          <w:rFonts w:ascii="Times New Roman" w:eastAsia="Verdana" w:hAnsi="Times New Roman" w:cs="Times New Roman"/>
+          <w:color w:val="000000"/>
+          <w:sz w:val="24"/>
+          <w:szCs w:val="24"/>
+        </w:rPr>
+        <w:t>Abaixo a es</w:t>
+      </w:r>
+      <w:r>
+        <w:rPr>
+          <w:rFonts w:ascii="Times New Roman" w:eastAsia="Verdana" w:hAnsi="Times New Roman" w:cs="Times New Roman"/>
+          <w:color w:val="000000"/>
+          <w:sz w:val="24"/>
+          <w:szCs w:val="24"/>
+        </w:rPr>
+        <w:t>trutura de nosso Banco de dados, com modelo ER:</w:t>
+      </w:r>
+    </w:p>
+    <w:p>
+      <w:pPr>
+        <w:pBdr>
+          <w:top w:val="nil"/>
+          <w:left w:val="nil"/>
+          <w:bottom w:val="nil"/>
+          <w:right w:val="nil"/>
+          <w:between w:val="nil"/>
+        </w:pBdr>
+        <w:spacing w:line="360" w:lineRule="auto"/>
+        <w:jc w:val="both"/>
+        <w:rPr>
+          <w:rFonts w:ascii="Times New Roman" w:eastAsia="Verdana" w:hAnsi="Times New Roman" w:cs="Times New Roman"/>
+          <w:color w:val="000000"/>
+          <w:sz w:val="24"/>
+          <w:szCs w:val="24"/>
+        </w:rPr>
+      </w:pPr>
+    </w:p>
+    <w:p>
+      <w:pPr>
+        <w:pBdr>
+          <w:top w:val="nil"/>
+          <w:left w:val="nil"/>
+          <w:bottom w:val="nil"/>
+          <w:right w:val="nil"/>
+          <w:between w:val="nil"/>
+        </w:pBdr>
+        <w:spacing w:line="360" w:lineRule="auto"/>
+        <w:jc w:val="both"/>
+        <w:rPr>
+          <w:rFonts w:ascii="Times New Roman" w:eastAsia="Verdana" w:hAnsi="Times New Roman" w:cs="Times New Roman"/>
+          <w:color w:val="000000"/>
+          <w:sz w:val="24"/>
+          <w:szCs w:val="24"/>
+        </w:rPr>
+      </w:pPr>
+      <w:bookmarkStart w:id="0" w:name="_GoBack"/>
+      <w:bookmarkEnd w:id="0"/>
+    </w:p>
+    <w:p>
+      <w:pPr>
+        <w:pBdr>
+          <w:top w:val="nil"/>
+          <w:left w:val="nil"/>
+          <w:bottom w:val="nil"/>
+          <w:right w:val="nil"/>
+          <w:between w:val="nil"/>
+        </w:pBdr>
+        <w:spacing w:line="360" w:lineRule="auto"/>
+        <w:jc w:val="both"/>
+        <w:rPr>
+          <w:rFonts w:ascii="Times New Roman" w:eastAsia="Verdana" w:hAnsi="Times New Roman" w:cs="Times New Roman"/>
+          <w:color w:val="000000"/>
+          <w:sz w:val="28"/>
+          <w:szCs w:val="28"/>
+          <w:u w:val="single"/>
+        </w:rPr>
+      </w:pPr>
+      <w:r>
+        <w:rPr>
+          <w:rFonts w:ascii="Times New Roman" w:eastAsia="Verdana" w:hAnsi="Times New Roman" w:cs="Times New Roman"/>
+          <w:color w:val="000000"/>
+          <w:sz w:val="28"/>
+          <w:szCs w:val="28"/>
+          <w:u w:val="single"/>
+        </w:rPr>
+        <w:pict>
+          <v:shapetype id="_x0000_t75" coordsize="21600,21600" o:spt="75" o:preferrelative="t" path="m@4@5l@4@11@9@11@9@5xe" filled="f" stroked="f">
+            <v:stroke joinstyle="miter"/>
+            <v:formulas>
+              <v:f eqn="if lineDrawn pixelLineWidth 0"/>
+              <v:f eqn="sum @0 1 0"/>
+              <v:f eqn="sum 0 0 @1"/>
+              <v:f eqn="prod @2 1 2"/>
+              <v:f eqn="prod @3 21600 pixelWidth"/>
+              <v:f eqn="prod @3 21600 pixelHeight"/>
+              <v:f eqn="sum @0 0 1"/>
+              <v:f eqn="prod @6 1 2"/>
+              <v:f eqn="prod @7 21600 pixelWidth"/>
+              <v:f eqn="sum @8 21600 0"/>
+              <v:f eqn="prod @7 21600 pixelHeight"/>
+              <v:f eqn="sum @10 21600 0"/>
+            </v:formulas>
+            <v:path o:extrusionok="f" gradientshapeok="t" o:connecttype="rect"/>
+            <o:lock v:ext="edit" aspectratio="t"/>
+          </v:shapetype>
+          <v:shape id="_x0000_i1025" type="#_x0000_t75" style="width:454.5pt;height:298.5pt">
+            <v:imagedata r:id="rId7" o:title="modelo_er"/>
+          </v:shape>
+        </w:pict>
+      </w:r>
     </w:p>
     <w:p>
       <w:pPr>
@@ -2980,149 +3236,397 @@
         <w:ind w:firstLine="850"/>
         <w:jc w:val="both"/>
         <w:rPr>
-          <w:color w:val="000000"/>
-        </w:rPr>
-      </w:pPr>
-    </w:p>
-    <w:p>
-      <w:pPr>
-        <w:pBdr>
-          <w:top w:val="nil"/>
-          <w:left w:val="nil"/>
-          <w:bottom w:val="nil"/>
-          <w:right w:val="nil"/>
-          <w:between w:val="nil"/>
-        </w:pBdr>
-        <w:spacing w:line="360" w:lineRule="auto"/>
-        <w:ind w:firstLine="850"/>
-        <w:jc w:val="both"/>
-        <w:rPr>
-          <w:color w:val="000000"/>
-        </w:rPr>
-      </w:pPr>
-      <w:r>
-        <w:rPr>
           <w:rFonts w:ascii="Verdana" w:eastAsia="Verdana" w:hAnsi="Verdana" w:cs="Verdana"/>
           <w:color w:val="000000"/>
           <w:sz w:val="24"/>
           <w:szCs w:val="24"/>
-        </w:rPr>
-        <w:t>Objetivos da arquitetura</w:t>
-      </w:r>
-    </w:p>
-    <w:p>
-      <w:pPr>
-        <w:pBdr>
-          <w:top w:val="nil"/>
-          <w:left w:val="nil"/>
-          <w:bottom w:val="nil"/>
-          <w:right w:val="nil"/>
-          <w:between w:val="nil"/>
-        </w:pBdr>
-        <w:spacing w:line="360" w:lineRule="auto"/>
-        <w:ind w:firstLine="850"/>
-        <w:jc w:val="both"/>
-        <w:rPr>
-          <w:rFonts w:ascii="Verdana" w:eastAsia="Verdana" w:hAnsi="Verdana" w:cs="Verdana"/>
-          <w:color w:val="000000"/>
-          <w:sz w:val="24"/>
-          <w:szCs w:val="24"/>
           <w:u w:val="single"/>
         </w:rPr>
       </w:pPr>
-      <w:r>
-        <w:rPr>
-          <w:rFonts w:ascii="Verdana" w:eastAsia="Verdana" w:hAnsi="Verdana" w:cs="Verdana"/>
-          <w:color w:val="000000"/>
-          <w:sz w:val="24"/>
-          <w:szCs w:val="24"/>
-          <w:u w:val="single"/>
-        </w:rPr>
-        <w:t xml:space="preserve">Vem de encontro a interface, estrutura, organização </w:t>
-      </w:r>
-      <w:r>
-        <w:rPr>
-          <w:rFonts w:ascii="Verdana" w:eastAsia="Verdana" w:hAnsi="Verdana" w:cs="Verdana"/>
-          <w:color w:val="000000"/>
-          <w:sz w:val="24"/>
-          <w:szCs w:val="24"/>
-          <w:u w:val="single"/>
-        </w:rPr>
-        <w:t xml:space="preserve">estrutural </w:t>
-      </w:r>
-      <w:r>
-        <w:rPr>
-          <w:rFonts w:ascii="Verdana" w:eastAsia="Verdana" w:hAnsi="Verdana" w:cs="Verdana"/>
-          <w:color w:val="000000"/>
-          <w:sz w:val="24"/>
-          <w:szCs w:val="24"/>
-          <w:u w:val="single"/>
-        </w:rPr>
-        <w:lastRenderedPageBreak/>
-        <w:t>do projeto de forma superficial.</w:t>
-      </w:r>
-    </w:p>
-    <w:p>
-      <w:pPr>
-        <w:pBdr>
-          <w:top w:val="nil"/>
-          <w:left w:val="nil"/>
-          <w:bottom w:val="nil"/>
-          <w:right w:val="nil"/>
-          <w:between w:val="nil"/>
-        </w:pBdr>
-        <w:spacing w:line="360" w:lineRule="auto"/>
-        <w:ind w:firstLine="850"/>
-        <w:jc w:val="both"/>
-        <w:rPr>
-          <w:rFonts w:ascii="Verdana" w:eastAsia="Verdana" w:hAnsi="Verdana" w:cs="Verdana"/>
-          <w:color w:val="000000"/>
-          <w:sz w:val="24"/>
-          <w:szCs w:val="24"/>
-          <w:u w:val="single"/>
-        </w:rPr>
-      </w:pPr>
-    </w:p>
-    <w:p>
-      <w:pPr>
-        <w:pBdr>
-          <w:top w:val="nil"/>
-          <w:left w:val="nil"/>
-          <w:bottom w:val="nil"/>
-          <w:right w:val="nil"/>
-          <w:between w:val="nil"/>
-        </w:pBdr>
-        <w:spacing w:line="360" w:lineRule="auto"/>
-        <w:ind w:firstLine="850"/>
-        <w:jc w:val="both"/>
-        <w:rPr>
+    </w:p>
+    <w:p>
+      <w:pPr>
+        <w:pBdr>
+          <w:top w:val="nil"/>
+          <w:left w:val="nil"/>
+          <w:bottom w:val="nil"/>
+          <w:right w:val="nil"/>
+          <w:between w:val="nil"/>
+        </w:pBdr>
+        <w:spacing w:line="360" w:lineRule="auto"/>
+        <w:ind w:firstLine="720"/>
+        <w:jc w:val="both"/>
+        <w:rPr>
+          <w:rFonts w:ascii="Times New Roman" w:hAnsi="Times New Roman" w:cs="Times New Roman"/>
           <w:noProof/>
-        </w:rPr>
-      </w:pPr>
-      <w:r>
-        <w:rPr>
+          <w:sz w:val="24"/>
+          <w:szCs w:val="24"/>
+        </w:rPr>
+      </w:pPr>
+    </w:p>
+    <w:p>
+      <w:pPr>
+        <w:pBdr>
+          <w:top w:val="nil"/>
+          <w:left w:val="nil"/>
+          <w:bottom w:val="nil"/>
+          <w:right w:val="nil"/>
+          <w:between w:val="nil"/>
+        </w:pBdr>
+        <w:spacing w:line="360" w:lineRule="auto"/>
+        <w:ind w:firstLine="720"/>
+        <w:jc w:val="both"/>
+        <w:rPr>
+          <w:rFonts w:ascii="Times New Roman" w:hAnsi="Times New Roman" w:cs="Times New Roman"/>
           <w:noProof/>
+          <w:sz w:val="24"/>
+          <w:szCs w:val="24"/>
+        </w:rPr>
+      </w:pPr>
+    </w:p>
+    <w:p>
+      <w:pPr>
+        <w:pBdr>
+          <w:top w:val="nil"/>
+          <w:left w:val="nil"/>
+          <w:bottom w:val="nil"/>
+          <w:right w:val="nil"/>
+          <w:between w:val="nil"/>
+        </w:pBdr>
+        <w:spacing w:line="360" w:lineRule="auto"/>
+        <w:ind w:firstLine="720"/>
+        <w:jc w:val="both"/>
+        <w:rPr>
+          <w:rFonts w:ascii="Times New Roman" w:hAnsi="Times New Roman" w:cs="Times New Roman"/>
+          <w:noProof/>
+          <w:sz w:val="24"/>
+          <w:szCs w:val="24"/>
+        </w:rPr>
+      </w:pPr>
+    </w:p>
+    <w:p>
+      <w:pPr>
+        <w:pBdr>
+          <w:top w:val="nil"/>
+          <w:left w:val="nil"/>
+          <w:bottom w:val="nil"/>
+          <w:right w:val="nil"/>
+          <w:between w:val="nil"/>
+        </w:pBdr>
+        <w:spacing w:line="360" w:lineRule="auto"/>
+        <w:ind w:firstLine="720"/>
+        <w:jc w:val="both"/>
+        <w:rPr>
+          <w:rFonts w:ascii="Times New Roman" w:hAnsi="Times New Roman" w:cs="Times New Roman"/>
+          <w:noProof/>
+          <w:sz w:val="24"/>
+          <w:szCs w:val="24"/>
+        </w:rPr>
+      </w:pPr>
+    </w:p>
+    <w:p>
+      <w:pPr>
+        <w:pBdr>
+          <w:top w:val="nil"/>
+          <w:left w:val="nil"/>
+          <w:bottom w:val="nil"/>
+          <w:right w:val="nil"/>
+          <w:between w:val="nil"/>
+        </w:pBdr>
+        <w:spacing w:line="360" w:lineRule="auto"/>
+        <w:ind w:firstLine="720"/>
+        <w:jc w:val="both"/>
+        <w:rPr>
+          <w:rFonts w:ascii="Times New Roman" w:hAnsi="Times New Roman" w:cs="Times New Roman"/>
+          <w:noProof/>
+          <w:sz w:val="24"/>
+          <w:szCs w:val="24"/>
+        </w:rPr>
+      </w:pPr>
+    </w:p>
+    <w:p>
+      <w:pPr>
+        <w:pBdr>
+          <w:top w:val="nil"/>
+          <w:left w:val="nil"/>
+          <w:bottom w:val="nil"/>
+          <w:right w:val="nil"/>
+          <w:between w:val="nil"/>
+        </w:pBdr>
+        <w:spacing w:line="360" w:lineRule="auto"/>
+        <w:ind w:firstLine="720"/>
+        <w:jc w:val="both"/>
+        <w:rPr>
+          <w:rFonts w:ascii="Times New Roman" w:hAnsi="Times New Roman" w:cs="Times New Roman"/>
+          <w:noProof/>
+          <w:sz w:val="24"/>
+          <w:szCs w:val="24"/>
+        </w:rPr>
+      </w:pPr>
+    </w:p>
+    <w:p>
+      <w:pPr>
+        <w:pBdr>
+          <w:top w:val="nil"/>
+          <w:left w:val="nil"/>
+          <w:bottom w:val="nil"/>
+          <w:right w:val="nil"/>
+          <w:between w:val="nil"/>
+        </w:pBdr>
+        <w:spacing w:line="360" w:lineRule="auto"/>
+        <w:ind w:firstLine="720"/>
+        <w:jc w:val="both"/>
+        <w:rPr>
+          <w:rFonts w:ascii="Times New Roman" w:hAnsi="Times New Roman" w:cs="Times New Roman"/>
+          <w:noProof/>
+          <w:sz w:val="24"/>
+          <w:szCs w:val="24"/>
+        </w:rPr>
+      </w:pPr>
+    </w:p>
+    <w:p>
+      <w:pPr>
+        <w:pBdr>
+          <w:top w:val="nil"/>
+          <w:left w:val="nil"/>
+          <w:bottom w:val="nil"/>
+          <w:right w:val="nil"/>
+          <w:between w:val="nil"/>
+        </w:pBdr>
+        <w:spacing w:line="360" w:lineRule="auto"/>
+        <w:ind w:firstLine="720"/>
+        <w:jc w:val="both"/>
+        <w:rPr>
+          <w:rFonts w:ascii="Times New Roman" w:hAnsi="Times New Roman" w:cs="Times New Roman"/>
+          <w:noProof/>
+          <w:sz w:val="24"/>
+          <w:szCs w:val="24"/>
+        </w:rPr>
+      </w:pPr>
+    </w:p>
+    <w:p>
+      <w:pPr>
+        <w:pBdr>
+          <w:top w:val="nil"/>
+          <w:left w:val="nil"/>
+          <w:bottom w:val="nil"/>
+          <w:right w:val="nil"/>
+          <w:between w:val="nil"/>
+        </w:pBdr>
+        <w:spacing w:line="360" w:lineRule="auto"/>
+        <w:ind w:firstLine="720"/>
+        <w:jc w:val="both"/>
+        <w:rPr>
+          <w:rFonts w:ascii="Times New Roman" w:hAnsi="Times New Roman" w:cs="Times New Roman"/>
+          <w:noProof/>
+          <w:sz w:val="24"/>
+          <w:szCs w:val="24"/>
+        </w:rPr>
+      </w:pPr>
+    </w:p>
+    <w:p>
+      <w:pPr>
+        <w:pBdr>
+          <w:top w:val="nil"/>
+          <w:left w:val="nil"/>
+          <w:bottom w:val="nil"/>
+          <w:right w:val="nil"/>
+          <w:between w:val="nil"/>
+        </w:pBdr>
+        <w:spacing w:line="360" w:lineRule="auto"/>
+        <w:ind w:firstLine="720"/>
+        <w:jc w:val="both"/>
+        <w:rPr>
+          <w:rFonts w:ascii="Times New Roman" w:hAnsi="Times New Roman" w:cs="Times New Roman"/>
+          <w:noProof/>
+          <w:sz w:val="24"/>
+          <w:szCs w:val="24"/>
+        </w:rPr>
+      </w:pPr>
+    </w:p>
+    <w:p>
+      <w:pPr>
+        <w:pBdr>
+          <w:top w:val="nil"/>
+          <w:left w:val="nil"/>
+          <w:bottom w:val="nil"/>
+          <w:right w:val="nil"/>
+          <w:between w:val="nil"/>
+        </w:pBdr>
+        <w:spacing w:line="360" w:lineRule="auto"/>
+        <w:ind w:firstLine="720"/>
+        <w:jc w:val="both"/>
+        <w:rPr>
+          <w:rFonts w:ascii="Times New Roman" w:hAnsi="Times New Roman" w:cs="Times New Roman"/>
+          <w:noProof/>
+          <w:sz w:val="24"/>
+          <w:szCs w:val="24"/>
+        </w:rPr>
+      </w:pPr>
+    </w:p>
+    <w:p>
+      <w:pPr>
+        <w:pBdr>
+          <w:top w:val="nil"/>
+          <w:left w:val="nil"/>
+          <w:bottom w:val="nil"/>
+          <w:right w:val="nil"/>
+          <w:between w:val="nil"/>
+        </w:pBdr>
+        <w:spacing w:line="360" w:lineRule="auto"/>
+        <w:ind w:firstLine="720"/>
+        <w:jc w:val="both"/>
+        <w:rPr>
+          <w:rFonts w:ascii="Times New Roman" w:hAnsi="Times New Roman" w:cs="Times New Roman"/>
+          <w:noProof/>
+          <w:sz w:val="24"/>
+          <w:szCs w:val="24"/>
+        </w:rPr>
+      </w:pPr>
+    </w:p>
+    <w:p>
+      <w:pPr>
+        <w:pBdr>
+          <w:top w:val="nil"/>
+          <w:left w:val="nil"/>
+          <w:bottom w:val="nil"/>
+          <w:right w:val="nil"/>
+          <w:between w:val="nil"/>
+        </w:pBdr>
+        <w:spacing w:line="360" w:lineRule="auto"/>
+        <w:ind w:firstLine="720"/>
+        <w:rPr>
+          <w:rFonts w:ascii="Times New Roman" w:hAnsi="Times New Roman" w:cs="Times New Roman"/>
+          <w:noProof/>
+          <w:sz w:val="24"/>
+          <w:szCs w:val="24"/>
+        </w:rPr>
+      </w:pPr>
+      <w:r>
+        <w:rPr>
+          <w:rFonts w:ascii="Times New Roman" w:hAnsi="Times New Roman" w:cs="Times New Roman"/>
+          <w:noProof/>
+          <w:sz w:val="24"/>
+          <w:szCs w:val="24"/>
+        </w:rPr>
+        <w:t>Temos como uma representação estática utilizada para se descrever a estrutura</w:t>
+      </w:r>
+      <w:r>
+        <w:rPr>
+          <w:rFonts w:ascii="Times New Roman" w:hAnsi="Times New Roman" w:cs="Times New Roman"/>
+          <w:noProof/>
+          <w:sz w:val="24"/>
+          <w:szCs w:val="24"/>
+        </w:rPr>
+        <w:t xml:space="preserve"> </w:t>
+      </w:r>
+    </w:p>
+    <w:p>
+      <w:pPr>
+        <w:pBdr>
+          <w:top w:val="nil"/>
+          <w:left w:val="nil"/>
+          <w:bottom w:val="nil"/>
+          <w:right w:val="nil"/>
+          <w:between w:val="nil"/>
+        </w:pBdr>
+        <w:spacing w:line="360" w:lineRule="auto"/>
+        <w:rPr>
+          <w:rFonts w:ascii="Times New Roman" w:hAnsi="Times New Roman" w:cs="Times New Roman"/>
+          <w:noProof/>
+          <w:sz w:val="24"/>
+          <w:szCs w:val="24"/>
+        </w:rPr>
+      </w:pPr>
+      <w:r>
+        <w:rPr>
+          <w:rFonts w:ascii="Times New Roman" w:hAnsi="Times New Roman" w:cs="Times New Roman"/>
+          <w:noProof/>
+          <w:sz w:val="24"/>
+          <w:szCs w:val="24"/>
+        </w:rPr>
+        <w:t>do sistema, apresentando suas classes, atribu</w:t>
+      </w:r>
+      <w:r>
+        <w:rPr>
+          <w:rFonts w:ascii="Times New Roman" w:hAnsi="Times New Roman" w:cs="Times New Roman"/>
+          <w:noProof/>
+          <w:sz w:val="24"/>
+          <w:szCs w:val="24"/>
+        </w:rPr>
+        <w:t xml:space="preserve">tos e métodos, assim como suas </w:t>
+      </w:r>
+      <w:r>
+        <w:rPr>
+          <w:rFonts w:ascii="Times New Roman" w:hAnsi="Times New Roman" w:cs="Times New Roman"/>
+          <w:noProof/>
+          <w:sz w:val="24"/>
+          <w:szCs w:val="24"/>
+        </w:rPr>
+        <w:t xml:space="preserve">relações. </w:t>
+      </w:r>
+    </w:p>
+    <w:p>
+      <w:pPr>
+        <w:pBdr>
+          <w:top w:val="nil"/>
+          <w:left w:val="nil"/>
+          <w:bottom w:val="nil"/>
+          <w:right w:val="nil"/>
+          <w:between w:val="nil"/>
+        </w:pBdr>
+        <w:spacing w:line="360" w:lineRule="auto"/>
+        <w:rPr>
+          <w:rFonts w:ascii="Times New Roman" w:hAnsi="Times New Roman" w:cs="Times New Roman"/>
+          <w:noProof/>
+          <w:sz w:val="24"/>
+          <w:szCs w:val="24"/>
+        </w:rPr>
+      </w:pPr>
+      <w:r>
+        <w:rPr>
+          <w:rFonts w:ascii="Times New Roman" w:hAnsi="Times New Roman" w:cs="Times New Roman"/>
+          <w:noProof/>
+          <w:sz w:val="24"/>
+          <w:szCs w:val="24"/>
+        </w:rPr>
+        <w:t>Abaixo Diagrama de Classes:</w:t>
+      </w:r>
+    </w:p>
+    <w:p>
+      <w:pPr>
+        <w:pBdr>
+          <w:top w:val="nil"/>
+          <w:left w:val="nil"/>
+          <w:bottom w:val="nil"/>
+          <w:right w:val="nil"/>
+          <w:between w:val="nil"/>
+        </w:pBdr>
+        <w:spacing w:line="360" w:lineRule="auto"/>
+        <w:jc w:val="both"/>
+        <w:rPr>
+          <w:rFonts w:ascii="Times New Roman" w:eastAsia="Verdana" w:hAnsi="Times New Roman" w:cs="Times New Roman"/>
+          <w:color w:val="000000"/>
+          <w:sz w:val="24"/>
+          <w:szCs w:val="24"/>
+        </w:rPr>
+      </w:pPr>
+      <w:r>
+        <w:rPr>
+          <w:noProof/>
         </w:rPr>
         <w:drawing>
-          <wp:anchor distT="0" distB="0" distL="114300" distR="114300" simplePos="0" relativeHeight="251661312" behindDoc="1" locked="0" layoutInCell="1" allowOverlap="1" wp14:anchorId="4A1990FE" wp14:editId="51DC328B">
+          <wp:anchor distT="0" distB="0" distL="114300" distR="114300" simplePos="0" relativeHeight="251661312" behindDoc="1" locked="0" layoutInCell="1" allowOverlap="1" wp14:anchorId="279B7917" wp14:editId="12813715">
             <wp:simplePos x="0" y="0"/>
             <wp:positionH relativeFrom="margin">
               <wp:align>center</wp:align>
             </wp:positionH>
             <wp:positionV relativeFrom="paragraph">
-              <wp:posOffset>220980</wp:posOffset>
+              <wp:posOffset>353060</wp:posOffset>
             </wp:positionV>
-            <wp:extent cx="4810125" cy="4696946"/>
-            <wp:effectExtent l="0" t="0" r="0" b="8890"/>
-            <wp:wrapTight wrapText="bothSides">
-              <wp:wrapPolygon edited="0">
-                <wp:start x="0" y="0"/>
-                <wp:lineTo x="0" y="21553"/>
-                <wp:lineTo x="21472" y="21553"/>
-                <wp:lineTo x="21472" y="0"/>
-                <wp:lineTo x="0" y="0"/>
-              </wp:wrapPolygon>
-            </wp:wrapTight>
+            <wp:extent cx="4886325" cy="4961255"/>
+            <wp:effectExtent l="0" t="0" r="9525" b="0"/>
+            <wp:wrapSquare wrapText="bothSides"/>
             <wp:docPr id="7" name="Imagem 7"/>
             <wp:cNvGraphicFramePr>
               <a:graphicFrameLocks xmlns:a="http://schemas.openxmlformats.org/drawingml/2006/main" noChangeAspect="1"/>
@@ -3135,7 +3639,7 @@
                     <pic:cNvPicPr/>
                   </pic:nvPicPr>
                   <pic:blipFill rotWithShape="1">
-                    <a:blip r:embed="rId7">
+                    <a:blip r:embed="rId8">
                       <a:extLst>
                         <a:ext uri="{28A0092B-C50C-407E-A947-70E740481C1C}">
                           <a14:useLocalDpi xmlns:a14="http://schemas.microsoft.com/office/drawing/2010/main" val="0"/>
@@ -3148,7 +3652,7 @@
                   <pic:spPr bwMode="auto">
                     <a:xfrm>
                       <a:off x="0" y="0"/>
-                      <a:ext cx="4810125" cy="4696946"/>
+                      <a:ext cx="4886325" cy="4961255"/>
                     </a:xfrm>
                     <a:prstGeom prst="rect">
                       <a:avLst/>
@@ -3165,6 +3669,12 @@
                 </pic:pic>
               </a:graphicData>
             </a:graphic>
+            <wp14:sizeRelH relativeFrom="margin">
+              <wp14:pctWidth>0</wp14:pctWidth>
+            </wp14:sizeRelH>
+            <wp14:sizeRelV relativeFrom="margin">
+              <wp14:pctHeight>0</wp14:pctHeight>
+            </wp14:sizeRelV>
           </wp:anchor>
         </w:drawing>
       </w:r>
@@ -3182,13 +3692,251 @@
         <w:ind w:firstLine="850"/>
         <w:jc w:val="both"/>
         <w:rPr>
-          <w:rFonts w:ascii="Verdana" w:eastAsia="Verdana" w:hAnsi="Verdana" w:cs="Verdana"/>
-          <w:color w:val="000000"/>
-          <w:sz w:val="24"/>
-          <w:szCs w:val="24"/>
+          <w:rFonts w:ascii="Times New Roman" w:eastAsia="Verdana" w:hAnsi="Times New Roman" w:cs="Times New Roman"/>
+          <w:color w:val="000000"/>
+          <w:sz w:val="24"/>
+          <w:szCs w:val="24"/>
+        </w:rPr>
+      </w:pPr>
+    </w:p>
+    <w:p>
+      <w:pPr>
+        <w:pBdr>
+          <w:top w:val="nil"/>
+          <w:left w:val="nil"/>
+          <w:bottom w:val="nil"/>
+          <w:right w:val="nil"/>
+          <w:between w:val="nil"/>
+        </w:pBdr>
+        <w:spacing w:line="360" w:lineRule="auto"/>
+        <w:ind w:firstLine="850"/>
+        <w:jc w:val="both"/>
+        <w:rPr>
+          <w:rFonts w:ascii="Times New Roman" w:eastAsia="Verdana" w:hAnsi="Times New Roman" w:cs="Times New Roman"/>
+          <w:color w:val="000000"/>
+          <w:sz w:val="24"/>
+          <w:szCs w:val="24"/>
+        </w:rPr>
+      </w:pPr>
+    </w:p>
+    <w:p>
+      <w:pPr>
+        <w:pBdr>
+          <w:top w:val="nil"/>
+          <w:left w:val="nil"/>
+          <w:bottom w:val="nil"/>
+          <w:right w:val="nil"/>
+          <w:between w:val="nil"/>
+        </w:pBdr>
+        <w:spacing w:line="360" w:lineRule="auto"/>
+        <w:ind w:firstLine="850"/>
+        <w:jc w:val="both"/>
+        <w:rPr>
+          <w:rFonts w:ascii="Times New Roman" w:eastAsia="Verdana" w:hAnsi="Times New Roman" w:cs="Times New Roman"/>
+          <w:color w:val="000000"/>
+          <w:sz w:val="24"/>
+          <w:szCs w:val="24"/>
+        </w:rPr>
+      </w:pPr>
+    </w:p>
+    <w:p>
+      <w:pPr>
+        <w:pBdr>
+          <w:top w:val="nil"/>
+          <w:left w:val="nil"/>
+          <w:bottom w:val="nil"/>
+          <w:right w:val="nil"/>
+          <w:between w:val="nil"/>
+        </w:pBdr>
+        <w:spacing w:line="360" w:lineRule="auto"/>
+        <w:ind w:firstLine="850"/>
+        <w:jc w:val="both"/>
+        <w:rPr>
+          <w:rFonts w:ascii="Times New Roman" w:eastAsia="Verdana" w:hAnsi="Times New Roman" w:cs="Times New Roman"/>
+          <w:color w:val="000000"/>
+          <w:sz w:val="24"/>
+          <w:szCs w:val="24"/>
+        </w:rPr>
+      </w:pPr>
+    </w:p>
+    <w:p>
+      <w:pPr>
+        <w:pBdr>
+          <w:top w:val="nil"/>
+          <w:left w:val="nil"/>
+          <w:bottom w:val="nil"/>
+          <w:right w:val="nil"/>
+          <w:between w:val="nil"/>
+        </w:pBdr>
+        <w:spacing w:line="360" w:lineRule="auto"/>
+        <w:ind w:firstLine="850"/>
+        <w:jc w:val="both"/>
+        <w:rPr>
+          <w:rFonts w:ascii="Times New Roman" w:eastAsia="Verdana" w:hAnsi="Times New Roman" w:cs="Times New Roman"/>
+          <w:color w:val="000000"/>
+          <w:sz w:val="24"/>
+          <w:szCs w:val="24"/>
+        </w:rPr>
+      </w:pPr>
+    </w:p>
+    <w:p>
+      <w:pPr>
+        <w:pBdr>
+          <w:top w:val="nil"/>
+          <w:left w:val="nil"/>
+          <w:bottom w:val="nil"/>
+          <w:right w:val="nil"/>
+          <w:between w:val="nil"/>
+        </w:pBdr>
+        <w:spacing w:line="360" w:lineRule="auto"/>
+        <w:ind w:firstLine="850"/>
+        <w:jc w:val="both"/>
+        <w:rPr>
+          <w:rFonts w:ascii="Times New Roman" w:eastAsia="Verdana" w:hAnsi="Times New Roman" w:cs="Times New Roman"/>
+          <w:color w:val="000000"/>
+          <w:sz w:val="24"/>
+          <w:szCs w:val="24"/>
+        </w:rPr>
+      </w:pPr>
+    </w:p>
+    <w:p>
+      <w:pPr>
+        <w:pBdr>
+          <w:top w:val="nil"/>
+          <w:left w:val="nil"/>
+          <w:bottom w:val="nil"/>
+          <w:right w:val="nil"/>
+          <w:between w:val="nil"/>
+        </w:pBdr>
+        <w:spacing w:line="360" w:lineRule="auto"/>
+        <w:ind w:firstLine="850"/>
+        <w:jc w:val="both"/>
+        <w:rPr>
+          <w:rFonts w:ascii="Times New Roman" w:eastAsia="Verdana" w:hAnsi="Times New Roman" w:cs="Times New Roman"/>
+          <w:color w:val="000000"/>
+          <w:sz w:val="24"/>
+          <w:szCs w:val="24"/>
+        </w:rPr>
+      </w:pPr>
+    </w:p>
+    <w:p>
+      <w:pPr>
+        <w:pBdr>
+          <w:top w:val="nil"/>
+          <w:left w:val="nil"/>
+          <w:bottom w:val="nil"/>
+          <w:right w:val="nil"/>
+          <w:between w:val="nil"/>
+        </w:pBdr>
+        <w:spacing w:line="360" w:lineRule="auto"/>
+        <w:ind w:firstLine="850"/>
+        <w:jc w:val="both"/>
+        <w:rPr>
+          <w:rFonts w:ascii="Times New Roman" w:eastAsia="Verdana" w:hAnsi="Times New Roman" w:cs="Times New Roman"/>
+          <w:color w:val="000000"/>
+          <w:sz w:val="24"/>
+          <w:szCs w:val="24"/>
+        </w:rPr>
+      </w:pPr>
+    </w:p>
+    <w:p>
+      <w:pPr>
+        <w:pBdr>
+          <w:top w:val="nil"/>
+          <w:left w:val="nil"/>
+          <w:bottom w:val="nil"/>
+          <w:right w:val="nil"/>
+          <w:between w:val="nil"/>
+        </w:pBdr>
+        <w:spacing w:line="360" w:lineRule="auto"/>
+        <w:ind w:firstLine="850"/>
+        <w:jc w:val="both"/>
+        <w:rPr>
+          <w:rFonts w:ascii="Times New Roman" w:eastAsia="Verdana" w:hAnsi="Times New Roman" w:cs="Times New Roman"/>
+          <w:color w:val="000000"/>
+          <w:sz w:val="24"/>
+          <w:szCs w:val="24"/>
+        </w:rPr>
+      </w:pPr>
+    </w:p>
+    <w:p>
+      <w:pPr>
+        <w:pBdr>
+          <w:top w:val="nil"/>
+          <w:left w:val="nil"/>
+          <w:bottom w:val="nil"/>
+          <w:right w:val="nil"/>
+          <w:between w:val="nil"/>
+        </w:pBdr>
+        <w:spacing w:line="360" w:lineRule="auto"/>
+        <w:ind w:firstLine="720"/>
+        <w:jc w:val="both"/>
+        <w:rPr>
+          <w:rFonts w:ascii="Times New Roman" w:eastAsia="Verdana" w:hAnsi="Times New Roman" w:cs="Times New Roman"/>
+          <w:color w:val="000000"/>
+          <w:sz w:val="28"/>
+          <w:szCs w:val="28"/>
+        </w:rPr>
+      </w:pPr>
+    </w:p>
+    <w:p>
+      <w:pPr>
+        <w:pBdr>
+          <w:top w:val="nil"/>
+          <w:left w:val="nil"/>
+          <w:bottom w:val="nil"/>
+          <w:right w:val="nil"/>
+          <w:between w:val="nil"/>
+        </w:pBdr>
+        <w:spacing w:line="360" w:lineRule="auto"/>
+        <w:ind w:firstLine="720"/>
+        <w:jc w:val="both"/>
+        <w:rPr>
+          <w:rFonts w:ascii="Times New Roman" w:hAnsi="Times New Roman" w:cs="Times New Roman"/>
+          <w:color w:val="000000"/>
+          <w:sz w:val="28"/>
+          <w:szCs w:val="28"/>
+        </w:rPr>
+      </w:pPr>
+      <w:r>
+        <w:rPr>
+          <w:rFonts w:ascii="Times New Roman" w:eastAsia="Verdana" w:hAnsi="Times New Roman" w:cs="Times New Roman"/>
+          <w:color w:val="000000"/>
+          <w:sz w:val="28"/>
+          <w:szCs w:val="28"/>
+        </w:rPr>
+        <w:t>Requisitos técnicos</w:t>
+      </w:r>
+    </w:p>
+    <w:p>
+      <w:pPr>
+        <w:pBdr>
+          <w:top w:val="nil"/>
+          <w:left w:val="nil"/>
+          <w:bottom w:val="nil"/>
+          <w:right w:val="nil"/>
+          <w:between w:val="nil"/>
+        </w:pBdr>
+        <w:spacing w:line="360" w:lineRule="auto"/>
+        <w:ind w:firstLine="850"/>
+        <w:jc w:val="both"/>
+        <w:rPr>
+          <w:rFonts w:ascii="Times New Roman" w:hAnsi="Times New Roman" w:cs="Times New Roman"/>
+          <w:color w:val="000000"/>
+          <w:sz w:val="28"/>
+          <w:szCs w:val="28"/>
+        </w:rPr>
+      </w:pPr>
+      <w:r>
+        <w:rPr>
+          <w:rFonts w:ascii="Times New Roman" w:eastAsia="Verdana" w:hAnsi="Times New Roman" w:cs="Times New Roman"/>
+          <w:color w:val="000000"/>
+          <w:sz w:val="28"/>
+          <w:szCs w:val="28"/>
           <w:u w:val="single"/>
         </w:rPr>
-      </w:pPr>
+        <w:t>Ver onde hospedar, linguagem, banco, link,</w:t>
+      </w:r>
     </w:p>
     <w:p>
       <w:pPr>
@@ -3203,7 +3951,10 @@
         <w:ind w:firstLine="850"/>
         <w:jc w:val="both"/>
         <w:rPr>
-          <w:color w:val="000000"/>
+          <w:rFonts w:ascii="Times New Roman" w:eastAsia="Verdana" w:hAnsi="Times New Roman" w:cs="Times New Roman"/>
+          <w:color w:val="000000"/>
+          <w:sz w:val="24"/>
+          <w:szCs w:val="24"/>
         </w:rPr>
       </w:pPr>
     </w:p>
@@ -3220,65 +3971,13 @@
         <w:ind w:firstLine="850"/>
         <w:jc w:val="both"/>
         <w:rPr>
-          <w:color w:val="000000"/>
-        </w:rPr>
-      </w:pPr>
-      <w:r>
-        <w:rPr>
-          <w:rFonts w:ascii="Verdana" w:eastAsia="Verdana" w:hAnsi="Verdana" w:cs="Verdana"/>
-          <w:color w:val="000000"/>
-          <w:sz w:val="24"/>
-          <w:szCs w:val="24"/>
-        </w:rPr>
-        <w:t>Requisitos técnicos</w:t>
-      </w:r>
-    </w:p>
-    <w:p>
-      <w:pPr>
-        <w:pBdr>
-          <w:top w:val="nil"/>
-          <w:left w:val="nil"/>
-          <w:bottom w:val="nil"/>
-          <w:right w:val="nil"/>
-          <w:between w:val="nil"/>
-        </w:pBdr>
-        <w:spacing w:line="360" w:lineRule="auto"/>
-        <w:ind w:firstLine="850"/>
-        <w:jc w:val="both"/>
-        <w:rPr>
-          <w:color w:val="000000"/>
-        </w:rPr>
-      </w:pPr>
-      <w:r>
-        <w:rPr>
-          <w:rFonts w:ascii="Verdana" w:eastAsia="Verdana" w:hAnsi="Verdana" w:cs="Verdana"/>
-          <w:color w:val="000000"/>
-          <w:sz w:val="24"/>
-          <w:szCs w:val="24"/>
-          <w:u w:val="single"/>
-        </w:rPr>
-        <w:t>Ver onde hospedar, linguagem, banco, link,</w:t>
-      </w:r>
-    </w:p>
-    <w:p>
-      <w:pPr>
-        <w:pBdr>
-          <w:top w:val="nil"/>
-          <w:left w:val="nil"/>
-          <w:bottom w:val="nil"/>
-          <w:right w:val="nil"/>
-          <w:between w:val="nil"/>
-        </w:pBdr>
-        <w:spacing w:line="360" w:lineRule="auto"/>
-        <w:ind w:firstLine="850"/>
-        <w:jc w:val="both"/>
-        <w:rPr>
-          <w:color w:val="000000"/>
-        </w:rPr>
-      </w:pPr>
-      <w:r>
-        <w:rPr>
-          <w:rFonts w:ascii="Verdana" w:eastAsia="Verdana" w:hAnsi="Verdana" w:cs="Verdana"/>
+          <w:rFonts w:ascii="Times New Roman" w:hAnsi="Times New Roman" w:cs="Times New Roman"/>
+          <w:color w:val="000000"/>
+        </w:rPr>
+      </w:pPr>
+      <w:r>
+        <w:rPr>
+          <w:rFonts w:ascii="Times New Roman" w:eastAsia="Verdana" w:hAnsi="Times New Roman" w:cs="Times New Roman"/>
           <w:color w:val="000000"/>
           <w:sz w:val="24"/>
           <w:szCs w:val="24"/>
@@ -4008,15 +4707,18 @@
         <w:ind w:firstLine="850"/>
         <w:jc w:val="both"/>
         <w:rPr>
-          <w:color w:val="000000"/>
-        </w:rPr>
-      </w:pPr>
-      <w:r>
-        <w:rPr>
-          <w:rFonts w:ascii="Verdana" w:eastAsia="Verdana" w:hAnsi="Verdana" w:cs="Verdana"/>
-          <w:color w:val="000000"/>
-          <w:sz w:val="24"/>
-          <w:szCs w:val="24"/>
+          <w:rFonts w:ascii="Times New Roman" w:hAnsi="Times New Roman" w:cs="Times New Roman"/>
+          <w:color w:val="000000"/>
+          <w:sz w:val="28"/>
+          <w:szCs w:val="28"/>
+        </w:rPr>
+      </w:pPr>
+      <w:r>
+        <w:rPr>
+          <w:rFonts w:ascii="Times New Roman" w:eastAsia="Verdana" w:hAnsi="Times New Roman" w:cs="Times New Roman"/>
+          <w:color w:val="000000"/>
+          <w:sz w:val="28"/>
+          <w:szCs w:val="28"/>
         </w:rPr>
         <w:t>2. Documentação de referência para fazer o projeto</w:t>
       </w:r>
@@ -4050,15 +4752,17 @@
     </w:p>
     <w:p>
       <w:pPr>
-        <w:pBdr>
-          <w:top w:val="nil"/>
-          <w:left w:val="nil"/>
-          <w:bottom w:val="nil"/>
-          <w:right w:val="nil"/>
-          <w:between w:val="nil"/>
-        </w:pBdr>
-        <w:spacing w:line="360" w:lineRule="auto"/>
-        <w:ind w:firstLine="850"/>
+        <w:keepNext w:val="0"/>
+        <w:widowControl/>
+        <w:pBdr>
+          <w:top w:val="nil"/>
+          <w:left w:val="nil"/>
+          <w:bottom w:val="nil"/>
+          <w:right w:val="nil"/>
+          <w:between w:val="nil"/>
+        </w:pBdr>
+        <w:spacing w:line="360" w:lineRule="auto"/>
+        <w:ind w:firstLine="851"/>
         <w:jc w:val="both"/>
         <w:rPr>
           <w:color w:val="000000"/>
@@ -4071,34 +4775,26 @@
           <w:sz w:val="24"/>
           <w:szCs w:val="24"/>
         </w:rPr>
-        <w:t xml:space="preserve">ISO 9126 - Ela estabelece uma norma para a qualidade de produto de software, definindo um conjunto de parâmetros com o objetivo de padronizar a avaliação de qualidade de Software, tendo como características principais: Funcionalidade, confiabilidade, </w:t>
-      </w:r>
-      <w:r>
-        <w:rPr>
-          <w:rFonts w:ascii="Verdana" w:eastAsia="Verdana" w:hAnsi="Verdana" w:cs="Verdana"/>
-          <w:color w:val="000000"/>
-          <w:sz w:val="24"/>
-          <w:szCs w:val="24"/>
-        </w:rPr>
-        <w:t>usabilidade eficiência, manutenibilidade e portabilidade.</w:t>
-      </w:r>
-    </w:p>
-    <w:p>
-      <w:pPr>
-        <w:pBdr>
-          <w:top w:val="nil"/>
-          <w:left w:val="nil"/>
-          <w:bottom w:val="nil"/>
-          <w:right w:val="nil"/>
-          <w:between w:val="nil"/>
-        </w:pBdr>
-        <w:spacing w:line="360" w:lineRule="auto"/>
-        <w:ind w:firstLine="850"/>
-        <w:jc w:val="both"/>
-        <w:rPr>
-          <w:color w:val="000000"/>
-        </w:rPr>
-      </w:pPr>
+        <w:t>ISO 9126 - Ela estabelece uma norma para a qualidade de produto de software, definindo um conjunto de parâmetros com o objetivo de padronizar a avaliação de qualidade de Software, tendo como características principais: Funcionalidade, confiabilidade</w:t>
+      </w:r>
+      <w:r>
+        <w:rPr>
+          <w:rFonts w:ascii="Times New Roman" w:eastAsia="Verdana" w:hAnsi="Times New Roman" w:cs="Times New Roman"/>
+          <w:color w:val="000000"/>
+          <w:sz w:val="24"/>
+          <w:szCs w:val="24"/>
+        </w:rPr>
+        <w:t>, usabilidade eficiência, m</w:t>
+      </w:r>
+      <w:r>
+        <w:rPr>
+          <w:rFonts w:ascii="Times New Roman" w:eastAsia="Verdana" w:hAnsi="Times New Roman" w:cs="Times New Roman"/>
+          <w:color w:val="000000"/>
+          <w:sz w:val="24"/>
+          <w:szCs w:val="24"/>
+        </w:rPr>
+        <w:t>anutenibilidade e portabilidade.</w:t>
+      </w:r>
     </w:p>
     <w:tbl>
       <w:tblPr>
@@ -4150,16 +4846,18 @@
               </w:pBdr>
               <w:jc w:val="center"/>
               <w:rPr>
+                <w:rFonts w:ascii="Times New Roman" w:hAnsi="Times New Roman" w:cs="Times New Roman"/>
                 <w:color w:val="000000"/>
               </w:rPr>
             </w:pPr>
             <w:r>
               <w:rPr>
-                <w:rFonts w:ascii="Verdana" w:eastAsia="Verdana" w:hAnsi="Verdana" w:cs="Verdana"/>
+                <w:rFonts w:ascii="Times New Roman" w:eastAsia="Verdana" w:hAnsi="Times New Roman" w:cs="Times New Roman"/>
                 <w:color w:val="000000"/>
                 <w:sz w:val="24"/>
                 <w:szCs w:val="24"/>
               </w:rPr>
+              <w:lastRenderedPageBreak/>
               <w:t>Característica de Qualidade</w:t>
             </w:r>
           </w:p>
@@ -4189,12 +4887,13 @@
               </w:pBdr>
               <w:jc w:val="center"/>
               <w:rPr>
+                <w:rFonts w:ascii="Times New Roman" w:hAnsi="Times New Roman" w:cs="Times New Roman"/>
                 <w:color w:val="000000"/>
               </w:rPr>
             </w:pPr>
             <w:r>
               <w:rPr>
-                <w:rFonts w:ascii="Verdana" w:eastAsia="Verdana" w:hAnsi="Verdana" w:cs="Verdana"/>
+                <w:rFonts w:ascii="Times New Roman" w:eastAsia="Verdana" w:hAnsi="Times New Roman" w:cs="Times New Roman"/>
                 <w:color w:val="000000"/>
                 <w:sz w:val="24"/>
                 <w:szCs w:val="24"/>
@@ -4228,12 +4927,13 @@
               </w:pBdr>
               <w:jc w:val="center"/>
               <w:rPr>
+                <w:rFonts w:ascii="Times New Roman" w:hAnsi="Times New Roman" w:cs="Times New Roman"/>
                 <w:color w:val="000000"/>
               </w:rPr>
             </w:pPr>
             <w:r>
               <w:rPr>
-                <w:rFonts w:ascii="Verdana" w:eastAsia="Verdana" w:hAnsi="Verdana" w:cs="Verdana"/>
+                <w:rFonts w:ascii="Times New Roman" w:eastAsia="Verdana" w:hAnsi="Times New Roman" w:cs="Times New Roman"/>
                 <w:color w:val="000000"/>
                 <w:sz w:val="24"/>
                 <w:szCs w:val="24"/>
@@ -4269,12 +4969,13 @@
               </w:pBdr>
               <w:jc w:val="center"/>
               <w:rPr>
+                <w:rFonts w:ascii="Times New Roman" w:hAnsi="Times New Roman" w:cs="Times New Roman"/>
                 <w:color w:val="000000"/>
               </w:rPr>
             </w:pPr>
             <w:r>
               <w:rPr>
-                <w:rFonts w:ascii="Verdana" w:eastAsia="Verdana" w:hAnsi="Verdana" w:cs="Verdana"/>
+                <w:rFonts w:ascii="Times New Roman" w:eastAsia="Verdana" w:hAnsi="Times New Roman" w:cs="Times New Roman"/>
                 <w:color w:val="000000"/>
                 <w:sz w:val="24"/>
                 <w:szCs w:val="24"/>
@@ -4308,6 +5009,7 @@
               </w:pBdr>
               <w:jc w:val="both"/>
               <w:rPr>
+                <w:rFonts w:ascii="Times New Roman" w:hAnsi="Times New Roman" w:cs="Times New Roman"/>
                 <w:color w:val="000000"/>
               </w:rPr>
             </w:pPr>
@@ -4338,12 +5040,13 @@
               </w:pBdr>
               <w:jc w:val="both"/>
               <w:rPr>
+                <w:rFonts w:ascii="Times New Roman" w:hAnsi="Times New Roman" w:cs="Times New Roman"/>
                 <w:color w:val="000000"/>
               </w:rPr>
             </w:pPr>
             <w:r>
               <w:rPr>
-                <w:rFonts w:ascii="Verdana" w:eastAsia="Verdana" w:hAnsi="Verdana" w:cs="Verdana"/>
+                <w:rFonts w:ascii="Times New Roman" w:eastAsia="Verdana" w:hAnsi="Times New Roman" w:cs="Times New Roman"/>
                 <w:color w:val="000000"/>
                 <w:sz w:val="24"/>
                 <w:szCs w:val="24"/>
@@ -4379,6 +5082,7 @@
               </w:pBdr>
               <w:jc w:val="center"/>
               <w:rPr>
+                <w:rFonts w:ascii="Times New Roman" w:hAnsi="Times New Roman" w:cs="Times New Roman"/>
                 <w:color w:val="000000"/>
               </w:rPr>
             </w:pPr>
@@ -4409,12 +5113,13 @@
               </w:pBdr>
               <w:jc w:val="center"/>
               <w:rPr>
+                <w:rFonts w:ascii="Times New Roman" w:hAnsi="Times New Roman" w:cs="Times New Roman"/>
                 <w:color w:val="000000"/>
               </w:rPr>
             </w:pPr>
             <w:r>
               <w:rPr>
-                <w:rFonts w:ascii="Verdana" w:eastAsia="Verdana" w:hAnsi="Verdana" w:cs="Verdana"/>
+                <w:rFonts w:ascii="Times New Roman" w:eastAsia="Verdana" w:hAnsi="Times New Roman" w:cs="Times New Roman"/>
                 <w:color w:val="000000"/>
                 <w:sz w:val="24"/>
                 <w:szCs w:val="24"/>
@@ -4448,12 +5153,13 @@
               </w:pBdr>
               <w:jc w:val="both"/>
               <w:rPr>
+                <w:rFonts w:ascii="Times New Roman" w:hAnsi="Times New Roman" w:cs="Times New Roman"/>
                 <w:color w:val="000000"/>
               </w:rPr>
             </w:pPr>
             <w:r>
               <w:rPr>
-                <w:rFonts w:ascii="Verdana" w:eastAsia="Verdana" w:hAnsi="Verdana" w:cs="Verdana"/>
+                <w:rFonts w:ascii="Times New Roman" w:eastAsia="Verdana" w:hAnsi="Times New Roman" w:cs="Times New Roman"/>
                 <w:color w:val="000000"/>
                 <w:sz w:val="24"/>
                 <w:szCs w:val="24"/>
@@ -4489,6 +5195,7 @@
               </w:pBdr>
               <w:jc w:val="center"/>
               <w:rPr>
+                <w:rFonts w:ascii="Times New Roman" w:hAnsi="Times New Roman" w:cs="Times New Roman"/>
                 <w:color w:val="000000"/>
               </w:rPr>
             </w:pPr>
@@ -4519,12 +5226,13 @@
               </w:pBdr>
               <w:jc w:val="center"/>
               <w:rPr>
+                <w:rFonts w:ascii="Times New Roman" w:hAnsi="Times New Roman" w:cs="Times New Roman"/>
                 <w:color w:val="000000"/>
               </w:rPr>
             </w:pPr>
             <w:r>
               <w:rPr>
-                <w:rFonts w:ascii="Verdana" w:eastAsia="Verdana" w:hAnsi="Verdana" w:cs="Verdana"/>
+                <w:rFonts w:ascii="Times New Roman" w:eastAsia="Verdana" w:hAnsi="Times New Roman" w:cs="Times New Roman"/>
                 <w:color w:val="000000"/>
                 <w:sz w:val="24"/>
                 <w:szCs w:val="24"/>
@@ -4558,12 +5266,13 @@
               </w:pBdr>
               <w:jc w:val="both"/>
               <w:rPr>
+                <w:rFonts w:ascii="Times New Roman" w:hAnsi="Times New Roman" w:cs="Times New Roman"/>
                 <w:color w:val="000000"/>
               </w:rPr>
             </w:pPr>
             <w:r>
               <w:rPr>
-                <w:rFonts w:ascii="Verdana" w:eastAsia="Verdana" w:hAnsi="Verdana" w:cs="Verdana"/>
+                <w:rFonts w:ascii="Times New Roman" w:eastAsia="Verdana" w:hAnsi="Times New Roman" w:cs="Times New Roman"/>
                 <w:color w:val="000000"/>
                 <w:sz w:val="24"/>
                 <w:szCs w:val="24"/>
@@ -4599,6 +5308,7 @@
               </w:pBdr>
               <w:jc w:val="center"/>
               <w:rPr>
+                <w:rFonts w:ascii="Times New Roman" w:hAnsi="Times New Roman" w:cs="Times New Roman"/>
                 <w:color w:val="000000"/>
               </w:rPr>
             </w:pPr>
@@ -4629,12 +5339,13 @@
               </w:pBdr>
               <w:jc w:val="center"/>
               <w:rPr>
+                <w:rFonts w:ascii="Times New Roman" w:hAnsi="Times New Roman" w:cs="Times New Roman"/>
                 <w:color w:val="000000"/>
               </w:rPr>
             </w:pPr>
             <w:r>
               <w:rPr>
-                <w:rFonts w:ascii="Verdana" w:eastAsia="Verdana" w:hAnsi="Verdana" w:cs="Verdana"/>
+                <w:rFonts w:ascii="Times New Roman" w:eastAsia="Verdana" w:hAnsi="Times New Roman" w:cs="Times New Roman"/>
                 <w:color w:val="000000"/>
                 <w:sz w:val="24"/>
                 <w:szCs w:val="24"/>
@@ -4668,12 +5379,13 @@
               </w:pBdr>
               <w:jc w:val="both"/>
               <w:rPr>
+                <w:rFonts w:ascii="Times New Roman" w:hAnsi="Times New Roman" w:cs="Times New Roman"/>
                 <w:color w:val="000000"/>
               </w:rPr>
             </w:pPr>
             <w:r>
               <w:rPr>
-                <w:rFonts w:ascii="Verdana" w:eastAsia="Verdana" w:hAnsi="Verdana" w:cs="Verdana"/>
+                <w:rFonts w:ascii="Times New Roman" w:eastAsia="Verdana" w:hAnsi="Times New Roman" w:cs="Times New Roman"/>
                 <w:color w:val="000000"/>
                 <w:sz w:val="24"/>
                 <w:szCs w:val="24"/>
@@ -4709,6 +5421,7 @@
               </w:pBdr>
               <w:jc w:val="center"/>
               <w:rPr>
+                <w:rFonts w:ascii="Times New Roman" w:hAnsi="Times New Roman" w:cs="Times New Roman"/>
                 <w:color w:val="000000"/>
               </w:rPr>
             </w:pPr>
@@ -4739,12 +5452,13 @@
               </w:pBdr>
               <w:jc w:val="center"/>
               <w:rPr>
+                <w:rFonts w:ascii="Times New Roman" w:hAnsi="Times New Roman" w:cs="Times New Roman"/>
                 <w:color w:val="000000"/>
               </w:rPr>
             </w:pPr>
             <w:r>
               <w:rPr>
-                <w:rFonts w:ascii="Verdana" w:eastAsia="Verdana" w:hAnsi="Verdana" w:cs="Verdana"/>
+                <w:rFonts w:ascii="Times New Roman" w:eastAsia="Verdana" w:hAnsi="Times New Roman" w:cs="Times New Roman"/>
                 <w:color w:val="000000"/>
                 <w:sz w:val="24"/>
                 <w:szCs w:val="24"/>
@@ -4778,12 +5492,13 @@
               </w:pBdr>
               <w:jc w:val="both"/>
               <w:rPr>
+                <w:rFonts w:ascii="Times New Roman" w:hAnsi="Times New Roman" w:cs="Times New Roman"/>
                 <w:color w:val="000000"/>
               </w:rPr>
             </w:pPr>
             <w:r>
               <w:rPr>
-                <w:rFonts w:ascii="Verdana" w:eastAsia="Verdana" w:hAnsi="Verdana" w:cs="Verdana"/>
+                <w:rFonts w:ascii="Times New Roman" w:eastAsia="Verdana" w:hAnsi="Times New Roman" w:cs="Times New Roman"/>
                 <w:color w:val="000000"/>
                 <w:sz w:val="24"/>
                 <w:szCs w:val="24"/>
@@ -4822,6 +5537,7 @@
               </w:pBdr>
               <w:jc w:val="center"/>
               <w:rPr>
+                <w:rFonts w:ascii="Times New Roman" w:hAnsi="Times New Roman" w:cs="Times New Roman"/>
                 <w:color w:val="000000"/>
               </w:rPr>
             </w:pPr>
@@ -4852,12 +5568,13 @@
               </w:pBdr>
               <w:jc w:val="center"/>
               <w:rPr>
+                <w:rFonts w:ascii="Times New Roman" w:hAnsi="Times New Roman" w:cs="Times New Roman"/>
                 <w:color w:val="000000"/>
               </w:rPr>
             </w:pPr>
             <w:r>
               <w:rPr>
-                <w:rFonts w:ascii="Verdana" w:eastAsia="Verdana" w:hAnsi="Verdana" w:cs="Verdana"/>
+                <w:rFonts w:ascii="Times New Roman" w:eastAsia="Verdana" w:hAnsi="Times New Roman" w:cs="Times New Roman"/>
                 <w:color w:val="000000"/>
                 <w:sz w:val="24"/>
                 <w:szCs w:val="24"/>
@@ -4891,12 +5608,13 @@
               </w:pBdr>
               <w:jc w:val="both"/>
               <w:rPr>
+                <w:rFonts w:ascii="Times New Roman" w:hAnsi="Times New Roman" w:cs="Times New Roman"/>
                 <w:color w:val="000000"/>
               </w:rPr>
             </w:pPr>
             <w:r>
               <w:rPr>
-                <w:rFonts w:ascii="Verdana" w:eastAsia="Verdana" w:hAnsi="Verdana" w:cs="Verdana"/>
+                <w:rFonts w:ascii="Times New Roman" w:eastAsia="Verdana" w:hAnsi="Times New Roman" w:cs="Times New Roman"/>
                 <w:color w:val="000000"/>
                 <w:sz w:val="24"/>
                 <w:szCs w:val="24"/>
@@ -4986,15 +5704,18 @@
         <w:ind w:firstLine="850"/>
         <w:jc w:val="both"/>
         <w:rPr>
-          <w:color w:val="000000"/>
-        </w:rPr>
-      </w:pPr>
-      <w:r>
-        <w:rPr>
-          <w:rFonts w:ascii="Verdana" w:eastAsia="Verdana" w:hAnsi="Verdana" w:cs="Verdana"/>
-          <w:color w:val="000000"/>
-          <w:sz w:val="24"/>
-          <w:szCs w:val="24"/>
+          <w:rFonts w:ascii="Times New Roman" w:hAnsi="Times New Roman" w:cs="Times New Roman"/>
+          <w:color w:val="000000"/>
+          <w:sz w:val="28"/>
+          <w:szCs w:val="28"/>
+        </w:rPr>
+      </w:pPr>
+      <w:r>
+        <w:rPr>
+          <w:rFonts w:ascii="Times New Roman" w:eastAsia="Verdana" w:hAnsi="Times New Roman" w:cs="Times New Roman"/>
+          <w:color w:val="000000"/>
+          <w:sz w:val="28"/>
+          <w:szCs w:val="28"/>
         </w:rPr>
         <w:t>3. Estratégia da gestão de qualidade</w:t>
       </w:r>
@@ -5054,21 +5775,13 @@
           <w:sz w:val="24"/>
           <w:szCs w:val="24"/>
         </w:rPr>
-        <w:t xml:space="preserve">Temos Teste de software como um processo pelo qual os sistemas são executados de maneira controlada, sendo analisadas as conformidades e as </w:t>
-      </w:r>
-      <w:r>
-        <w:rPr>
-          <w:rFonts w:ascii="Times New Roman" w:eastAsia="Times New Roman" w:hAnsi="Times New Roman" w:cs="Times New Roman"/>
-          <w:color w:val="000000"/>
-          <w:sz w:val="24"/>
-          <w:szCs w:val="24"/>
-        </w:rPr>
-        <w:lastRenderedPageBreak/>
-        <w:t xml:space="preserve">funcionalidades de acordo com as especificações do projeto de desenvolvimento. O objetivo dos testes é revelar defeitos, para que estes possam ser corrigidos antes da entrega de uma versão ou da entrega final do produto (Bartié, 2002). </w:t>
-      </w:r>
-    </w:p>
-    <w:p>
-      <w:pPr>
+        <w:t xml:space="preserve">Temos Teste de software como um processo pelo qual os sistemas são executados de maneira controlada, sendo analisadas as conformidades e as funcionalidades de acordo com as especificações do projeto de desenvolvimento. O objetivo dos testes é revelar defeitos, para que estes possam ser corrigidos antes da entrega de uma versão ou da entrega final do produto (Bartié, 2002). </w:t>
+      </w:r>
+    </w:p>
+    <w:p>
+      <w:pPr>
+        <w:keepNext w:val="0"/>
+        <w:widowControl/>
         <w:pBdr>
           <w:top w:val="nil"/>
           <w:left w:val="nil"/>
@@ -5126,6 +5839,7 @@
     </w:p>
     <w:p>
       <w:pPr>
+        <w:keepNext w:val="0"/>
         <w:widowControl/>
         <w:pBdr>
           <w:top w:val="nil"/>
@@ -5317,7 +6031,7 @@
                     </pic:cNvPicPr>
                   </pic:nvPicPr>
                   <pic:blipFill>
-                    <a:blip r:embed="rId8">
+                    <a:blip r:embed="rId9">
                       <a:extLst>
                         <a:ext uri="{28A0092B-C50C-407E-A947-70E740481C1C}">
                           <a14:useLocalDpi xmlns:a14="http://schemas.microsoft.com/office/drawing/2010/main" val="0"/>
@@ -5425,7 +6139,7 @@
           </mc:Choice>
           <mc:Fallback>
             <w:pict>
-              <v:shape w14:anchorId="173A3C67" id="Forma livre 4" o:spid="_x0000_s1026" style="position:absolute;left:0;text-align:left;margin-left:-7pt;margin-top:11pt;width:87.75pt;height:50.25pt;z-index:251659264;visibility:visible;mso-wrap-style:square;mso-wrap-distance-left:0;mso-wrap-distance-top:0;mso-wrap-distance-right:0;mso-wrap-distance-bottom:0;mso-position-horizontal:absolute;mso-position-horizontal-relative:margin;mso-position-vertical:absolute;mso-position-vertical-relative:text;v-text-anchor:middle" coordsize="69,64" o:spt="100" o:gfxdata="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" adj="-11796480,,5400" path="m2,8xe" fillcolor="#1f4e79" stroked="f">
+              <v:shape w14:anchorId="50396461" id="Forma livre 4" o:spid="_x0000_s1026" style="position:absolute;left:0;text-align:left;margin-left:-7pt;margin-top:11pt;width:87.75pt;height:50.25pt;z-index:251659264;visibility:visible;mso-wrap-style:square;mso-wrap-distance-left:0;mso-wrap-distance-top:0;mso-wrap-distance-right:0;mso-wrap-distance-bottom:0;mso-position-horizontal:absolute;mso-position-horizontal-relative:margin;mso-position-vertical:absolute;mso-position-vertical-relative:text;v-text-anchor:middle" coordsize="69,64" o:spt="100" o:gfxdata="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" adj="-11796480,,5400" path="m2,8xe" fillcolor="#1f4e79" stroked="f">
                 <v:stroke joinstyle="miter"/>
                 <v:formulas/>
                 <v:path arrowok="t" o:extrusionok="f" o:connecttype="custom" textboxrect="0,0,69,64"/>
@@ -5681,38 +6395,68 @@
     </w:p>
     <w:p>
       <w:pPr>
-        <w:pBdr>
-          <w:top w:val="nil"/>
-          <w:left w:val="nil"/>
-          <w:bottom w:val="nil"/>
-          <w:right w:val="nil"/>
-          <w:between w:val="nil"/>
-        </w:pBdr>
-        <w:spacing w:line="360" w:lineRule="auto"/>
-        <w:ind w:firstLine="850"/>
-        <w:jc w:val="both"/>
-        <w:rPr>
-          <w:rFonts w:ascii="Times New Roman" w:hAnsi="Times New Roman" w:cs="Times New Roman"/>
-          <w:color w:val="000000"/>
-        </w:rPr>
-      </w:pPr>
-      <w:r>
-        <w:rPr>
-          <w:rFonts w:ascii="Times New Roman" w:eastAsia="Times New Roman" w:hAnsi="Times New Roman" w:cs="Times New Roman"/>
-          <w:color w:val="000000"/>
-          <w:sz w:val="24"/>
-          <w:szCs w:val="24"/>
-        </w:rPr>
-        <w:t xml:space="preserve">Estas camadas são subdivididas em outras camadas e partes ainda menores, podemos testa-las individualmente ou em conjunto. Os tipos de testes os quais </w:t>
-      </w:r>
-      <w:r>
-        <w:rPr>
-          <w:rFonts w:ascii="Times New Roman" w:eastAsia="Times New Roman" w:hAnsi="Times New Roman" w:cs="Times New Roman"/>
-          <w:color w:val="000000"/>
-          <w:sz w:val="24"/>
-          <w:szCs w:val="24"/>
-        </w:rPr>
-        <w:lastRenderedPageBreak/>
+        <w:keepNext w:val="0"/>
+        <w:widowControl/>
+        <w:pBdr>
+          <w:top w:val="nil"/>
+          <w:left w:val="nil"/>
+          <w:bottom w:val="nil"/>
+          <w:right w:val="nil"/>
+          <w:between w:val="nil"/>
+        </w:pBdr>
+        <w:spacing w:line="360" w:lineRule="auto"/>
+        <w:ind w:firstLine="851"/>
+        <w:jc w:val="both"/>
+        <w:rPr>
+          <w:rFonts w:ascii="Times New Roman" w:eastAsia="Verdana" w:hAnsi="Times New Roman" w:cs="Times New Roman"/>
+          <w:color w:val="000000"/>
+          <w:sz w:val="24"/>
+          <w:szCs w:val="24"/>
+        </w:rPr>
+      </w:pPr>
+      <w:r>
+        <w:rPr>
+          <w:rFonts w:ascii="Times New Roman" w:eastAsia="Times New Roman" w:hAnsi="Times New Roman" w:cs="Times New Roman"/>
+          <w:color w:val="000000"/>
+          <w:sz w:val="24"/>
+          <w:szCs w:val="24"/>
+        </w:rPr>
+        <w:t>Estas camadas são subdivididas em outras camadas e par</w:t>
+      </w:r>
+      <w:r>
+        <w:rPr>
+          <w:rFonts w:ascii="Times New Roman" w:eastAsia="Times New Roman" w:hAnsi="Times New Roman" w:cs="Times New Roman"/>
+          <w:color w:val="000000"/>
+          <w:sz w:val="24"/>
+          <w:szCs w:val="24"/>
+        </w:rPr>
+        <w:t>tes ainda menores, podemos testá</w:t>
+      </w:r>
+      <w:r>
+        <w:rPr>
+          <w:rFonts w:ascii="Times New Roman" w:eastAsia="Times New Roman" w:hAnsi="Times New Roman" w:cs="Times New Roman"/>
+          <w:color w:val="000000"/>
+          <w:sz w:val="24"/>
+          <w:szCs w:val="24"/>
+        </w:rPr>
+        <w:t>-las individualmente ou em conjunto. Os tipos de testes os quais</w:t>
+      </w:r>
+      <w:r>
+        <w:rPr>
+          <w:rFonts w:ascii="Times New Roman" w:eastAsia="Times New Roman" w:hAnsi="Times New Roman" w:cs="Times New Roman"/>
+          <w:color w:val="000000"/>
+          <w:sz w:val="24"/>
+          <w:szCs w:val="24"/>
+        </w:rPr>
+        <w:t xml:space="preserve"> </w:t>
+      </w:r>
+      <w:r>
+        <w:rPr>
+          <w:rFonts w:ascii="Times New Roman" w:eastAsia="Times New Roman" w:hAnsi="Times New Roman" w:cs="Times New Roman"/>
+          <w:color w:val="000000"/>
+          <w:sz w:val="24"/>
+          <w:szCs w:val="24"/>
+        </w:rPr>
         <w:t xml:space="preserve">implementamos são: </w:t>
       </w:r>
       <w:r>
@@ -5727,46 +6471,7 @@
     </w:p>
     <w:p>
       <w:pPr>
-        <w:pBdr>
-          <w:top w:val="nil"/>
-          <w:left w:val="nil"/>
-          <w:bottom w:val="nil"/>
-          <w:right w:val="nil"/>
-          <w:between w:val="nil"/>
-        </w:pBdr>
-        <w:spacing w:line="360" w:lineRule="auto"/>
-        <w:ind w:firstLine="850"/>
-        <w:jc w:val="both"/>
-        <w:rPr>
-          <w:rFonts w:ascii="Verdana" w:eastAsia="Verdana" w:hAnsi="Verdana" w:cs="Verdana"/>
-          <w:color w:val="000000"/>
-          <w:sz w:val="24"/>
-          <w:szCs w:val="24"/>
-        </w:rPr>
-      </w:pPr>
-    </w:p>
-    <w:p>
-      <w:pPr>
-        <w:pBdr>
-          <w:top w:val="nil"/>
-          <w:left w:val="nil"/>
-          <w:bottom w:val="nil"/>
-          <w:right w:val="nil"/>
-          <w:between w:val="nil"/>
-        </w:pBdr>
-        <w:spacing w:line="360" w:lineRule="auto"/>
-        <w:ind w:firstLine="708"/>
-        <w:jc w:val="both"/>
-        <w:rPr>
-          <w:rFonts w:ascii="Times New Roman" w:eastAsia="Times New Roman" w:hAnsi="Times New Roman" w:cs="Times New Roman"/>
-          <w:color w:val="000000"/>
-          <w:sz w:val="24"/>
-          <w:szCs w:val="24"/>
-        </w:rPr>
-      </w:pPr>
-    </w:p>
-    <w:p>
-      <w:pPr>
+        <w:keepNext w:val="0"/>
         <w:widowControl/>
         <w:pBdr>
           <w:top w:val="nil"/>
@@ -5776,7 +6481,29 @@
           <w:between w:val="nil"/>
         </w:pBdr>
         <w:spacing w:line="360" w:lineRule="auto"/>
-        <w:ind w:firstLine="708"/>
+        <w:ind w:firstLine="851"/>
+        <w:jc w:val="both"/>
+        <w:rPr>
+          <w:rFonts w:ascii="Times New Roman" w:eastAsia="Times New Roman" w:hAnsi="Times New Roman" w:cs="Times New Roman"/>
+          <w:color w:val="000000"/>
+          <w:sz w:val="24"/>
+          <w:szCs w:val="24"/>
+        </w:rPr>
+      </w:pPr>
+    </w:p>
+    <w:p>
+      <w:pPr>
+        <w:keepNext w:val="0"/>
+        <w:widowControl/>
+        <w:pBdr>
+          <w:top w:val="nil"/>
+          <w:left w:val="nil"/>
+          <w:bottom w:val="nil"/>
+          <w:right w:val="nil"/>
+          <w:between w:val="nil"/>
+        </w:pBdr>
+        <w:spacing w:line="360" w:lineRule="auto"/>
+        <w:ind w:firstLine="851"/>
         <w:jc w:val="both"/>
         <w:rPr>
           <w:rFonts w:ascii="Times New Roman" w:eastAsia="Times New Roman" w:hAnsi="Times New Roman" w:cs="Times New Roman"/>
@@ -5942,6 +6669,7 @@
     </w:p>
     <w:p>
       <w:pPr>
+        <w:keepNext w:val="0"/>
         <w:widowControl/>
         <w:pBdr>
           <w:top w:val="nil"/>
@@ -6332,123 +7060,14 @@
     </w:p>
     <w:p>
       <w:pPr>
-        <w:widowControl/>
-        <w:pBdr>
-          <w:top w:val="nil"/>
-          <w:left w:val="nil"/>
-          <w:bottom w:val="nil"/>
-          <w:right w:val="nil"/>
-          <w:between w:val="nil"/>
-        </w:pBdr>
-        <w:spacing w:line="360" w:lineRule="auto"/>
-        <w:jc w:val="both"/>
-        <w:rPr>
-          <w:rFonts w:ascii="Times New Roman" w:eastAsia="Times New Roman" w:hAnsi="Times New Roman" w:cs="Times New Roman"/>
-          <w:color w:val="000000"/>
-          <w:sz w:val="24"/>
-          <w:szCs w:val="24"/>
-        </w:rPr>
-      </w:pPr>
-    </w:p>
-    <w:p>
-      <w:pPr>
-        <w:widowControl/>
-        <w:pBdr>
-          <w:top w:val="nil"/>
-          <w:left w:val="nil"/>
-          <w:bottom w:val="nil"/>
-          <w:right w:val="nil"/>
-          <w:between w:val="nil"/>
-        </w:pBdr>
-        <w:spacing w:line="360" w:lineRule="auto"/>
-        <w:jc w:val="both"/>
-        <w:rPr>
-          <w:rFonts w:ascii="Times New Roman" w:eastAsia="Times New Roman" w:hAnsi="Times New Roman" w:cs="Times New Roman"/>
-          <w:color w:val="000000"/>
-          <w:sz w:val="24"/>
-          <w:szCs w:val="24"/>
-        </w:rPr>
-      </w:pPr>
-    </w:p>
-    <w:p>
-      <w:pPr>
-        <w:pBdr>
-          <w:top w:val="nil"/>
-          <w:left w:val="nil"/>
-          <w:bottom w:val="nil"/>
-          <w:right w:val="nil"/>
-          <w:between w:val="nil"/>
-        </w:pBdr>
-        <w:spacing w:line="360" w:lineRule="auto"/>
-        <w:ind w:firstLine="850"/>
-        <w:jc w:val="both"/>
-        <w:rPr>
-          <w:color w:val="000000"/>
-        </w:rPr>
-      </w:pPr>
-    </w:p>
-    <w:p>
-      <w:pPr>
-        <w:pBdr>
-          <w:top w:val="nil"/>
-          <w:left w:val="nil"/>
-          <w:bottom w:val="nil"/>
-          <w:right w:val="nil"/>
-          <w:between w:val="nil"/>
-        </w:pBdr>
-        <w:spacing w:line="360" w:lineRule="auto"/>
-        <w:ind w:firstLine="850"/>
-        <w:jc w:val="both"/>
-        <w:rPr>
-          <w:color w:val="000000"/>
-        </w:rPr>
-      </w:pPr>
-    </w:p>
-    <w:p>
-      <w:pPr>
-        <w:pBdr>
-          <w:top w:val="nil"/>
-          <w:left w:val="nil"/>
-          <w:bottom w:val="nil"/>
-          <w:right w:val="nil"/>
-          <w:between w:val="nil"/>
-        </w:pBdr>
-        <w:spacing w:line="360" w:lineRule="auto"/>
-        <w:ind w:firstLine="850"/>
-        <w:jc w:val="both"/>
-        <w:rPr>
-          <w:color w:val="000000"/>
-        </w:rPr>
-      </w:pPr>
-    </w:p>
-    <w:p>
-      <w:pPr>
-        <w:pBdr>
-          <w:top w:val="nil"/>
-          <w:left w:val="nil"/>
-          <w:bottom w:val="nil"/>
-          <w:right w:val="nil"/>
-          <w:between w:val="nil"/>
-        </w:pBdr>
-        <w:spacing w:line="360" w:lineRule="auto"/>
-        <w:ind w:firstLine="850"/>
-        <w:jc w:val="both"/>
-        <w:rPr>
-          <w:color w:val="000000"/>
-        </w:rPr>
-      </w:pPr>
-    </w:p>
-    <w:p>
-      <w:pPr>
-        <w:pBdr>
-          <w:top w:val="nil"/>
-          <w:left w:val="nil"/>
-          <w:bottom w:val="nil"/>
-          <w:right w:val="nil"/>
-          <w:between w:val="nil"/>
-        </w:pBdr>
-        <w:spacing w:line="360" w:lineRule="auto"/>
-        <w:ind w:firstLine="850"/>
+        <w:pBdr>
+          <w:top w:val="nil"/>
+          <w:left w:val="nil"/>
+          <w:bottom w:val="nil"/>
+          <w:right w:val="nil"/>
+          <w:between w:val="nil"/>
+        </w:pBdr>
+        <w:spacing w:line="360" w:lineRule="auto"/>
         <w:jc w:val="both"/>
         <w:rPr>
           <w:color w:val="000000"/>
@@ -6503,18 +7122,20 @@
               </w:pBdr>
               <w:jc w:val="center"/>
               <w:rPr>
+                <w:rFonts w:ascii="Times New Roman" w:hAnsi="Times New Roman" w:cs="Times New Roman"/>
                 <w:b/>
                 <w:color w:val="000000" w:themeColor="text1"/>
-                <w:sz w:val="28"/>
-                <w:szCs w:val="28"/>
+                <w:sz w:val="24"/>
+                <w:szCs w:val="24"/>
               </w:rPr>
             </w:pPr>
             <w:r>
               <w:rPr>
+                <w:rFonts w:ascii="Times New Roman" w:hAnsi="Times New Roman" w:cs="Times New Roman"/>
                 <w:b/>
                 <w:color w:val="000000" w:themeColor="text1"/>
-                <w:sz w:val="28"/>
-                <w:szCs w:val="28"/>
+                <w:sz w:val="24"/>
+                <w:szCs w:val="24"/>
               </w:rPr>
               <w:t>Tipo de teste</w:t>
             </w:r>
@@ -6535,18 +7156,20 @@
               </w:pBdr>
               <w:jc w:val="center"/>
               <w:rPr>
+                <w:rFonts w:ascii="Times New Roman" w:hAnsi="Times New Roman" w:cs="Times New Roman"/>
                 <w:b/>
                 <w:color w:val="000000" w:themeColor="text1"/>
-                <w:sz w:val="28"/>
-                <w:szCs w:val="28"/>
+                <w:sz w:val="24"/>
+                <w:szCs w:val="24"/>
               </w:rPr>
             </w:pPr>
             <w:r>
               <w:rPr>
+                <w:rFonts w:ascii="Times New Roman" w:hAnsi="Times New Roman" w:cs="Times New Roman"/>
                 <w:b/>
                 <w:color w:val="000000" w:themeColor="text1"/>
-                <w:sz w:val="28"/>
-                <w:szCs w:val="28"/>
+                <w:sz w:val="24"/>
+                <w:szCs w:val="24"/>
               </w:rPr>
               <w:t>Descrição do teste</w:t>
             </w:r>
@@ -6567,18 +7190,20 @@
               </w:pBdr>
               <w:jc w:val="center"/>
               <w:rPr>
+                <w:rFonts w:ascii="Times New Roman" w:hAnsi="Times New Roman" w:cs="Times New Roman"/>
                 <w:b/>
                 <w:color w:val="000000" w:themeColor="text1"/>
-                <w:sz w:val="28"/>
-                <w:szCs w:val="28"/>
+                <w:sz w:val="24"/>
+                <w:szCs w:val="24"/>
               </w:rPr>
             </w:pPr>
             <w:r>
               <w:rPr>
+                <w:rFonts w:ascii="Times New Roman" w:hAnsi="Times New Roman" w:cs="Times New Roman"/>
                 <w:b/>
                 <w:color w:val="000000" w:themeColor="text1"/>
-                <w:sz w:val="28"/>
-                <w:szCs w:val="28"/>
+                <w:sz w:val="24"/>
+                <w:szCs w:val="24"/>
               </w:rPr>
               <w:t>Saída esperada do teste</w:t>
             </w:r>
@@ -6601,14 +7226,20 @@
               </w:pBdr>
               <w:jc w:val="both"/>
               <w:rPr>
+                <w:rFonts w:ascii="Times New Roman" w:hAnsi="Times New Roman" w:cs="Times New Roman"/>
                 <w:b/>
                 <w:color w:val="000000"/>
+                <w:sz w:val="24"/>
+                <w:szCs w:val="24"/>
               </w:rPr>
             </w:pPr>
             <w:r>
               <w:rPr>
+                <w:rFonts w:ascii="Times New Roman" w:hAnsi="Times New Roman" w:cs="Times New Roman"/>
                 <w:b/>
                 <w:color w:val="000000"/>
+                <w:sz w:val="24"/>
+                <w:szCs w:val="24"/>
               </w:rPr>
               <w:t xml:space="preserve">Unitário </w:t>
             </w:r>
@@ -6629,12 +7260,18 @@
               </w:pBdr>
               <w:jc w:val="both"/>
               <w:rPr>
-                <w:color w:val="000000"/>
+                <w:rFonts w:ascii="Times New Roman" w:hAnsi="Times New Roman" w:cs="Times New Roman"/>
+                <w:color w:val="000000"/>
+                <w:sz w:val="24"/>
+                <w:szCs w:val="24"/>
               </w:rPr>
             </w:pPr>
             <w:r>
               <w:rPr>
-                <w:color w:val="000000"/>
+                <w:rFonts w:ascii="Times New Roman" w:hAnsi="Times New Roman" w:cs="Times New Roman"/>
+                <w:color w:val="000000"/>
+                <w:sz w:val="24"/>
+                <w:szCs w:val="24"/>
               </w:rPr>
               <w:t>Login válido</w:t>
             </w:r>
@@ -6655,12 +7292,18 @@
               </w:pBdr>
               <w:jc w:val="both"/>
               <w:rPr>
-                <w:color w:val="000000"/>
+                <w:rFonts w:ascii="Times New Roman" w:hAnsi="Times New Roman" w:cs="Times New Roman"/>
+                <w:color w:val="000000"/>
+                <w:sz w:val="24"/>
+                <w:szCs w:val="24"/>
               </w:rPr>
             </w:pPr>
             <w:r>
               <w:rPr>
-                <w:color w:val="000000"/>
+                <w:rFonts w:ascii="Times New Roman" w:hAnsi="Times New Roman" w:cs="Times New Roman"/>
+                <w:color w:val="000000"/>
+                <w:sz w:val="24"/>
+                <w:szCs w:val="24"/>
               </w:rPr>
               <w:t>Acesso à tela inicial</w:t>
             </w:r>
@@ -6683,14 +7326,20 @@
               </w:pBdr>
               <w:jc w:val="both"/>
               <w:rPr>
+                <w:rFonts w:ascii="Times New Roman" w:hAnsi="Times New Roman" w:cs="Times New Roman"/>
                 <w:b/>
                 <w:color w:val="000000"/>
+                <w:sz w:val="24"/>
+                <w:szCs w:val="24"/>
               </w:rPr>
             </w:pPr>
             <w:r>
               <w:rPr>
+                <w:rFonts w:ascii="Times New Roman" w:hAnsi="Times New Roman" w:cs="Times New Roman"/>
                 <w:b/>
                 <w:color w:val="000000"/>
+                <w:sz w:val="24"/>
+                <w:szCs w:val="24"/>
               </w:rPr>
               <w:t>Unitário</w:t>
             </w:r>
@@ -6711,12 +7360,18 @@
               </w:pBdr>
               <w:jc w:val="both"/>
               <w:rPr>
-                <w:color w:val="000000"/>
+                <w:rFonts w:ascii="Times New Roman" w:hAnsi="Times New Roman" w:cs="Times New Roman"/>
+                <w:color w:val="000000"/>
+                <w:sz w:val="24"/>
+                <w:szCs w:val="24"/>
               </w:rPr>
             </w:pPr>
             <w:r>
               <w:rPr>
-                <w:color w:val="000000"/>
+                <w:rFonts w:ascii="Times New Roman" w:hAnsi="Times New Roman" w:cs="Times New Roman"/>
+                <w:color w:val="000000"/>
+                <w:sz w:val="24"/>
+                <w:szCs w:val="24"/>
               </w:rPr>
               <w:t>Informações inválidas</w:t>
             </w:r>
@@ -6737,12 +7392,18 @@
               </w:pBdr>
               <w:jc w:val="both"/>
               <w:rPr>
-                <w:color w:val="000000"/>
+                <w:rFonts w:ascii="Times New Roman" w:hAnsi="Times New Roman" w:cs="Times New Roman"/>
+                <w:color w:val="000000"/>
+                <w:sz w:val="24"/>
+                <w:szCs w:val="24"/>
               </w:rPr>
             </w:pPr>
             <w:r>
               <w:rPr>
-                <w:color w:val="000000"/>
+                <w:rFonts w:ascii="Times New Roman" w:hAnsi="Times New Roman" w:cs="Times New Roman"/>
+                <w:color w:val="000000"/>
+                <w:sz w:val="24"/>
+                <w:szCs w:val="24"/>
               </w:rPr>
               <w:t>Mensagem informativa</w:t>
             </w:r>
@@ -6765,14 +7426,20 @@
               </w:pBdr>
               <w:jc w:val="both"/>
               <w:rPr>
+                <w:rFonts w:ascii="Times New Roman" w:hAnsi="Times New Roman" w:cs="Times New Roman"/>
                 <w:b/>
                 <w:color w:val="000000"/>
+                <w:sz w:val="24"/>
+                <w:szCs w:val="24"/>
               </w:rPr>
             </w:pPr>
             <w:r>
               <w:rPr>
+                <w:rFonts w:ascii="Times New Roman" w:hAnsi="Times New Roman" w:cs="Times New Roman"/>
                 <w:b/>
                 <w:color w:val="000000"/>
+                <w:sz w:val="24"/>
+                <w:szCs w:val="24"/>
               </w:rPr>
               <w:t>Unitário</w:t>
             </w:r>
@@ -6793,12 +7460,18 @@
               </w:pBdr>
               <w:jc w:val="both"/>
               <w:rPr>
-                <w:color w:val="000000"/>
+                <w:rFonts w:ascii="Times New Roman" w:hAnsi="Times New Roman" w:cs="Times New Roman"/>
+                <w:color w:val="000000"/>
+                <w:sz w:val="24"/>
+                <w:szCs w:val="24"/>
               </w:rPr>
             </w:pPr>
             <w:r>
               <w:rPr>
-                <w:color w:val="000000"/>
+                <w:rFonts w:ascii="Times New Roman" w:hAnsi="Times New Roman" w:cs="Times New Roman"/>
+                <w:color w:val="000000"/>
+                <w:sz w:val="24"/>
+                <w:szCs w:val="24"/>
               </w:rPr>
               <w:t>Preencher o limite dos campos</w:t>
             </w:r>
@@ -6819,12 +7492,18 @@
               </w:pBdr>
               <w:jc w:val="both"/>
               <w:rPr>
-                <w:color w:val="000000"/>
+                <w:rFonts w:ascii="Times New Roman" w:hAnsi="Times New Roman" w:cs="Times New Roman"/>
+                <w:color w:val="000000"/>
+                <w:sz w:val="24"/>
+                <w:szCs w:val="24"/>
               </w:rPr>
             </w:pPr>
             <w:r>
               <w:rPr>
-                <w:color w:val="000000"/>
+                <w:rFonts w:ascii="Times New Roman" w:hAnsi="Times New Roman" w:cs="Times New Roman"/>
+                <w:color w:val="000000"/>
+                <w:sz w:val="24"/>
+                <w:szCs w:val="24"/>
               </w:rPr>
               <w:t>Não deve dar erro, mostrar mensagem informativo</w:t>
             </w:r>
@@ -7261,7 +7940,16 @@
           <w:sz w:val="24"/>
           <w:szCs w:val="24"/>
         </w:rPr>
-        <w:t>medir objetos como: produtos, processos e recursos, ele é baseado numa estrutura, na qual se define o que vai ser medido</w:t>
+        <w:t xml:space="preserve">medir objetos como: produtos, processos e </w:t>
+      </w:r>
+      <w:r>
+        <w:rPr>
+          <w:rFonts w:ascii="Times New Roman" w:eastAsia="Times New Roman" w:hAnsi="Times New Roman" w:cs="Times New Roman"/>
+          <w:sz w:val="24"/>
+          <w:szCs w:val="24"/>
+        </w:rPr>
+        <w:lastRenderedPageBreak/>
+        <w:t>recursos, ele é baseado numa estrutura, na qual se define o que vai ser medido</w:t>
       </w:r>
       <w:r>
         <w:rPr>
@@ -7700,7 +8388,6 @@
           <w:sz w:val="24"/>
           <w:szCs w:val="24"/>
         </w:rPr>
-        <w:lastRenderedPageBreak/>
         <w:t>corretamente?</w:t>
       </w:r>
     </w:p>
@@ -8058,6 +8745,8 @@
     <w:p>
       <w:pPr>
         <w:pStyle w:val="PargrafodaLista"/>
+        <w:keepNext w:val="0"/>
+        <w:widowControl/>
         <w:numPr>
           <w:ilvl w:val="0"/>
           <w:numId w:val="1"/>
@@ -8070,6 +8759,7 @@
           <w:between w:val="nil"/>
         </w:pBdr>
         <w:spacing w:line="360" w:lineRule="auto"/>
+        <w:ind w:left="1565" w:hanging="357"/>
         <w:jc w:val="both"/>
         <w:rPr>
           <w:rFonts w:ascii="Times New Roman" w:hAnsi="Times New Roman" w:cs="Times New Roman"/>
@@ -8148,25 +8838,16 @@
           <w:sz w:val="24"/>
           <w:szCs w:val="24"/>
         </w:rPr>
-        <w:t>ê</w:t>
-      </w:r>
-      <w:r>
-        <w:rPr>
-          <w:rFonts w:ascii="Times New Roman" w:hAnsi="Times New Roman" w:cs="Times New Roman"/>
-          <w:color w:val="000000"/>
-          <w:sz w:val="24"/>
-          <w:szCs w:val="24"/>
-        </w:rPr>
-        <w:t>b</w:t>
-      </w:r>
-      <w:r>
-        <w:rPr>
-          <w:rFonts w:ascii="Times New Roman" w:hAnsi="Times New Roman" w:cs="Times New Roman"/>
-          <w:color w:val="000000"/>
-          <w:sz w:val="24"/>
-          <w:szCs w:val="24"/>
-        </w:rPr>
-        <w:t xml:space="preserve">ncia do </w:t>
+        <w:t>i</w:t>
+      </w:r>
+      <w:r>
+        <w:rPr>
+          <w:rFonts w:ascii="Times New Roman" w:hAnsi="Times New Roman" w:cs="Times New Roman"/>
+          <w:color w:val="000000"/>
+          <w:sz w:val="24"/>
+          <w:szCs w:val="24"/>
+        </w:rPr>
+        <w:t xml:space="preserve">ência do </w:t>
       </w:r>
       <w:r>
         <w:rPr>
@@ -8589,17 +9270,7 @@
           <w:sz w:val="24"/>
           <w:szCs w:val="24"/>
         </w:rPr>
-        <w:t xml:space="preserve">Quanto tempo de desenvolvimento foi necessário para finalizar o </w:t>
-      </w:r>
-      <w:r>
-        <w:rPr>
-          <w:rFonts w:ascii="Times New Roman" w:hAnsi="Times New Roman" w:cs="Times New Roman"/>
-          <w:color w:val="000000"/>
-          <w:sz w:val="24"/>
-          <w:szCs w:val="24"/>
-        </w:rPr>
-        <w:lastRenderedPageBreak/>
-        <w:t>processo de inclusão, alteração, exclusão e busca?</w:t>
+        <w:t>Quanto tempo de desenvolvimento foi necessário para finalizar o processo de inclusão, alteração, exclusão e busca?</w:t>
       </w:r>
     </w:p>
     <w:p>
@@ -8923,6 +9594,8 @@
     <w:p>
       <w:pPr>
         <w:pStyle w:val="PargrafodaLista"/>
+        <w:keepNext w:val="0"/>
+        <w:widowControl/>
         <w:numPr>
           <w:ilvl w:val="0"/>
           <w:numId w:val="1"/>
@@ -8935,6 +9608,7 @@
           <w:between w:val="nil"/>
         </w:pBdr>
         <w:spacing w:line="360" w:lineRule="auto"/>
+        <w:ind w:left="1565" w:hanging="357"/>
         <w:jc w:val="both"/>
         <w:rPr>
           <w:rFonts w:ascii="Times New Roman" w:hAnsi="Times New Roman" w:cs="Times New Roman"/>
@@ -9028,6 +9702,7 @@
           <w:sz w:val="24"/>
           <w:szCs w:val="24"/>
         </w:rPr>
+        <w:lastRenderedPageBreak/>
         <w:t>VF = (Variáveis inicias da função/Variáveis ao fim da função).</w:t>
       </w:r>
     </w:p>
@@ -9508,6 +10183,8 @@
     <w:p>
       <w:pPr>
         <w:pStyle w:val="PargrafodaLista"/>
+        <w:keepNext w:val="0"/>
+        <w:widowControl/>
         <w:numPr>
           <w:ilvl w:val="0"/>
           <w:numId w:val="4"/>
@@ -9520,35 +10197,29 @@
           <w:between w:val="nil"/>
         </w:pBdr>
         <w:spacing w:line="360" w:lineRule="auto"/>
-        <w:jc w:val="both"/>
-        <w:rPr>
-          <w:rFonts w:ascii="Times New Roman" w:hAnsi="Times New Roman" w:cs="Times New Roman"/>
-          <w:color w:val="000000"/>
-          <w:sz w:val="24"/>
-          <w:szCs w:val="24"/>
-        </w:rPr>
-      </w:pPr>
-      <w:r>
-        <w:rPr>
-          <w:rFonts w:ascii="Times New Roman" w:eastAsia="Times New Roman" w:hAnsi="Times New Roman" w:cs="Times New Roman"/>
-          <w:sz w:val="24"/>
-          <w:szCs w:val="24"/>
-        </w:rPr>
-        <w:t xml:space="preserve">Quais são os critérios de aceitação para a qualidade do </w:t>
-      </w:r>
-      <w:r>
-        <w:rPr>
-          <w:rFonts w:ascii="Times New Roman" w:eastAsia="Times New Roman" w:hAnsi="Times New Roman" w:cs="Times New Roman"/>
-          <w:sz w:val="24"/>
-          <w:szCs w:val="24"/>
-        </w:rPr>
-        <w:lastRenderedPageBreak/>
-        <w:t>documento, após uma revisão?</w:t>
+        <w:ind w:left="2285" w:hanging="357"/>
+        <w:jc w:val="both"/>
+        <w:rPr>
+          <w:rFonts w:ascii="Times New Roman" w:hAnsi="Times New Roman" w:cs="Times New Roman"/>
+          <w:color w:val="000000"/>
+          <w:sz w:val="24"/>
+          <w:szCs w:val="24"/>
+        </w:rPr>
+      </w:pPr>
+      <w:r>
+        <w:rPr>
+          <w:rFonts w:ascii="Times New Roman" w:eastAsia="Times New Roman" w:hAnsi="Times New Roman" w:cs="Times New Roman"/>
+          <w:sz w:val="24"/>
+          <w:szCs w:val="24"/>
+        </w:rPr>
+        <w:t>Quais são os critérios de aceitação para a qualidade do documento, após uma revisão?</w:t>
       </w:r>
     </w:p>
     <w:p>
       <w:pPr>
         <w:pStyle w:val="PargrafodaLista"/>
+        <w:keepNext w:val="0"/>
+        <w:widowControl/>
         <w:numPr>
           <w:ilvl w:val="0"/>
           <w:numId w:val="4"/>
@@ -9561,6 +10232,7 @@
           <w:between w:val="nil"/>
         </w:pBdr>
         <w:spacing w:line="360" w:lineRule="auto"/>
+        <w:ind w:left="2285" w:hanging="357"/>
         <w:jc w:val="both"/>
         <w:rPr>
           <w:rFonts w:ascii="Times New Roman" w:hAnsi="Times New Roman" w:cs="Times New Roman"/>
@@ -10842,8 +11514,8 @@
   <w:abstractNum w:abstractNumId="3" w15:restartNumberingAfterBreak="0">
     <w:nsid w:val="69BC2579"/>
     <w:multiLevelType w:val="hybridMultilevel"/>
-    <w:tmpl w:val="39668A1A"/>
-    <w:lvl w:ilvl="0" w:tplc="04160001">
+    <w:tmpl w:val="D9204498"/>
+    <w:lvl w:ilvl="0" w:tplc="D73808F2">
       <w:start w:val="1"/>
       <w:numFmt w:val="bullet"/>
       <w:lvlText w:val=""/>
@@ -12160,7 +12832,7 @@
 </file>
 
 <file path=customXml/itemProps1.xml><?xml version="1.0" encoding="utf-8"?>
-<ds:datastoreItem xmlns:ds="http://schemas.openxmlformats.org/officeDocument/2006/customXml" ds:itemID="{4EA0B414-B672-4B0F-8EDD-51DF5BFFEB5C}">
+<ds:datastoreItem xmlns:ds="http://schemas.openxmlformats.org/officeDocument/2006/customXml" ds:itemID="{10531260-DDA6-4A51-B5D0-04B1798D215E}">
   <ds:schemaRefs>
     <ds:schemaRef ds:uri="http://schemas.openxmlformats.org/officeDocument/2006/bibliography"/>
   </ds:schemaRefs>
